--- a/picss.docx
+++ b/picss.docx
@@ -139,14 +139,7 @@
           <w:b/>
           <w:bCs/>
         </w:rPr>
-        <w:t>房间中杂物太多</w:t>
-      </w:r>
-      <w:r>
-        <w:rPr>
-          <w:b/>
-          <w:bCs/>
-        </w:rPr>
-        <w:t>，不相关杂物多</w:t>
+        <w:t>房间中杂物太多，不相关杂物多</w:t>
       </w:r>
     </w:p>
     <w:p>
@@ -190,7 +183,175 @@
           <w:b/>
           <w:bCs/>
         </w:rPr>
-        <w:t>图片中不存在有特点的特征。比如全是柜子，但是客厅厨房卧室都有柜子</w:t>
+        <w:t xml:space="preserve">重点！！图片中不存在有特点的特征。比如全是柜子，全是椅子腿等等，但是客厅厨房卧室都有柜子  </w:t>
+      </w:r>
+      <w:r>
+        <w:rPr>
+          <w:b/>
+          <w:bCs/>
+        </w:rPr>
+        <w:t xml:space="preserve">/ </w:t>
+      </w:r>
+      <w:r>
+        <w:rPr>
+          <w:b/>
+          <w:bCs/>
+        </w:rPr>
+        <w:t>拍到床，但是拍的不全 —— 解决办法：若椅子大多存在于卧室，可以考虑多开一个卧室类别（比如：卧室</w:t>
+      </w:r>
+      <w:r>
+        <w:rPr>
+          <w:b/>
+          <w:bCs/>
+        </w:rPr>
+        <w:t>1</w:t>
+      </w:r>
+      <w:r>
+        <w:rPr>
+          <w:b/>
+          <w:bCs/>
+        </w:rPr>
+        <w:t>，卧室</w:t>
+      </w:r>
+      <w:r>
+        <w:rPr>
+          <w:b/>
+          <w:bCs/>
+        </w:rPr>
+        <w:t>2</w:t>
+      </w:r>
+      <w:r>
+        <w:rPr>
+          <w:b/>
+          <w:bCs/>
+        </w:rPr>
+        <w:t>，反正我们最终输出一个卧室即可）</w:t>
+      </w:r>
+      <w:r>
+        <w:rPr>
+          <w:b/>
+          <w:bCs/>
+        </w:rPr>
+        <w:t>7</w:t>
+      </w:r>
+    </w:p>
+    <w:p>
+      <w:pPr>
+        <w:pStyle w:val="Normal"/>
+        <w:bidi w:val="0"/>
+        <w:jc w:val="left"/>
+        <w:rPr/>
+      </w:pPr>
+      <w:r>
+        <w:rPr>
+          <w:b/>
+          <w:bCs/>
+        </w:rPr>
+        <w:tab/>
+        <w:t xml:space="preserve">8.1 </w:t>
+      </w:r>
+      <w:r>
+        <w:rPr>
+          <w:b/>
+          <w:bCs/>
+        </w:rPr>
+        <w:t>人腿</w:t>
+      </w:r>
+    </w:p>
+    <w:p>
+      <w:pPr>
+        <w:pStyle w:val="Normal"/>
+        <w:bidi w:val="0"/>
+        <w:jc w:val="left"/>
+        <w:rPr/>
+      </w:pPr>
+      <w:r>
+        <w:rPr>
+          <w:b/>
+          <w:bCs/>
+        </w:rPr>
+        <w:tab/>
+        <w:t xml:space="preserve">8.2 </w:t>
+      </w:r>
+      <w:r>
+        <w:rPr>
+          <w:b/>
+          <w:bCs/>
+        </w:rPr>
+        <w:t>图片被无用信息遮挡太多（比如：一半多都是墙，全是椅子腿，全为床腿，拍的局部）</w:t>
+      </w:r>
+    </w:p>
+    <w:p>
+      <w:pPr>
+        <w:pStyle w:val="Normal"/>
+        <w:bidi w:val="0"/>
+        <w:jc w:val="left"/>
+        <w:rPr/>
+      </w:pPr>
+      <w:r>
+        <w:rPr>
+          <w:b/>
+          <w:bCs/>
+        </w:rPr>
+        <w:t xml:space="preserve">9. </w:t>
+      </w:r>
+      <w:r>
+        <w:rPr>
+          <w:b/>
+          <w:bCs/>
+        </w:rPr>
+        <w:t>图片模糊（清晰度问题）</w:t>
+      </w:r>
+    </w:p>
+    <w:p>
+      <w:pPr>
+        <w:pStyle w:val="Normal"/>
+        <w:bidi w:val="0"/>
+        <w:jc w:val="left"/>
+        <w:rPr/>
+      </w:pPr>
+      <w:r>
+        <w:rPr>
+          <w:b/>
+          <w:bCs/>
+        </w:rPr>
+        <w:t xml:space="preserve">10. </w:t>
+      </w:r>
+      <w:r>
+        <w:rPr>
+          <w:b/>
+          <w:bCs/>
+        </w:rPr>
+        <w:t>图片过暗（亮度问题）</w:t>
+      </w:r>
+    </w:p>
+    <w:p>
+      <w:pPr>
+        <w:pStyle w:val="Normal"/>
+        <w:bidi w:val="0"/>
+        <w:jc w:val="left"/>
+        <w:rPr/>
+      </w:pPr>
+      <w:r>
+        <w:rPr>
+          <w:b/>
+          <w:bCs/>
+        </w:rPr>
+        <w:t>1</w:t>
+      </w:r>
+      <w:r>
+        <w:rPr>
+          <w:b/>
+          <w:bCs/>
+        </w:rPr>
+        <w:t xml:space="preserve">1. </w:t>
+      </w:r>
+      <w:r>
+        <w:rPr>
+          <w:b/>
+          <w:bCs/>
+        </w:rPr>
+        <w:t>镜头有雾</w:t>
       </w:r>
     </w:p>
     <w:p>
@@ -441,11 +602,7 @@
       </w:r>
       <w:r>
         <w:rPr/>
-        <w:t>的通道上。</w:t>
-      </w:r>
-      <w:r>
-        <w:rPr/>
-        <w:t>通过一个或多个门廊望向另一个房间</w:t>
+        <w:t>的通道上。通过一个或多个门廊望向另一个房间</w:t>
       </w:r>
     </w:p>
     <w:p>
@@ -1740,14 +1897,7 @@
           <w:b/>
           <w:bCs/>
         </w:rPr>
-        <w:t>房间中杂物太多</w:t>
-      </w:r>
-      <w:r>
-        <w:rPr>
-          <w:b/>
-          <w:bCs/>
-        </w:rPr>
-        <w:t>，不相关杂物多</w:t>
+        <w:t>房间中杂物太多，不相关杂物多</w:t>
       </w:r>
       <w:r>
         <w:rPr/>
@@ -2026,11 +2176,44 @@
           <w:b/>
           <w:bCs/>
         </w:rPr>
-        <w:t>图片中不存在有特点的特征。比如全是柜子，但是客厅厨房卧室都有柜子</w:t>
+        <w:t>图片中不存在有特点的特征。比如全是柜子，全是椅子腿等，但是客厅厨房卧室都有柜子</w:t>
       </w:r>
       <w:r>
         <w:rPr/>
         <w:t>.</w:t>
+      </w:r>
+    </w:p>
+    <w:p>
+      <w:pPr>
+        <w:pStyle w:val="Normal"/>
+        <w:bidi w:val="0"/>
+        <w:jc w:val="left"/>
+        <w:rPr/>
+      </w:pPr>
+      <w:r>
+        <w:rPr/>
+      </w:r>
+    </w:p>
+    <w:p>
+      <w:pPr>
+        <w:pStyle w:val="Normal"/>
+        <w:bidi w:val="0"/>
+        <w:jc w:val="left"/>
+        <w:rPr/>
+      </w:pPr>
+      <w:r>
+        <w:rPr/>
+      </w:r>
+    </w:p>
+    <w:p>
+      <w:pPr>
+        <w:pStyle w:val="Normal"/>
+        <w:bidi w:val="0"/>
+        <w:jc w:val="left"/>
+        <w:rPr/>
+      </w:pPr>
+      <w:r>
+        <w:rPr/>
       </w:r>
     </w:p>
     <w:p>
@@ -2098,40 +2281,1370 @@
       </w:pPr>
       <w:r>
         <w:rPr/>
-      </w:r>
-    </w:p>
-    <w:p>
-      <w:pPr>
-        <w:pStyle w:val="Normal"/>
-        <w:bidi w:val="0"/>
-        <w:jc w:val="left"/>
-        <w:rPr/>
-      </w:pPr>
-      <w:r>
-        <w:rPr/>
-      </w:r>
-    </w:p>
-    <w:p>
-      <w:pPr>
-        <w:pStyle w:val="Normal"/>
-        <w:bidi w:val="0"/>
-        <w:jc w:val="left"/>
-        <w:rPr/>
-      </w:pPr>
-      <w:r>
-        <w:rPr/>
-      </w:r>
-    </w:p>
-    <w:p>
-      <w:pPr>
-        <w:pStyle w:val="Normal"/>
-        <w:bidi w:val="0"/>
-        <w:jc w:val="left"/>
-        <w:rPr/>
-      </w:pPr>
-      <w:r>
-        <w:rPr/>
-        <w:t>548</w:t>
+        <w:drawing>
+          <wp:anchor behindDoc="0" distT="0" distB="0" distL="0" distR="0" simplePos="0" locked="0" layoutInCell="1" allowOverlap="1" relativeHeight="22">
+            <wp:simplePos x="0" y="0"/>
+            <wp:positionH relativeFrom="column">
+              <wp:align>center</wp:align>
+            </wp:positionH>
+            <wp:positionV relativeFrom="paragraph">
+              <wp:posOffset>635</wp:posOffset>
+            </wp:positionV>
+            <wp:extent cx="6096000" cy="3429000"/>
+            <wp:effectExtent l="0" t="0" r="0" b="0"/>
+            <wp:wrapSquare wrapText="largest"/>
+            <wp:docPr id="21" name="图像21" descr=""/>
+            <wp:cNvGraphicFramePr>
+              <a:graphicFrameLocks xmlns:a="http://schemas.openxmlformats.org/drawingml/2006/main" noChangeAspect="1"/>
+            </wp:cNvGraphicFramePr>
+            <a:graphic xmlns:a="http://schemas.openxmlformats.org/drawingml/2006/main">
+              <a:graphicData uri="http://schemas.openxmlformats.org/drawingml/2006/picture">
+                <pic:pic xmlns:pic="http://schemas.openxmlformats.org/drawingml/2006/picture">
+                  <pic:nvPicPr>
+                    <pic:cNvPr id="21" name="图像21" descr=""/>
+                    <pic:cNvPicPr>
+                      <a:picLocks noChangeAspect="1" noChangeArrowheads="1"/>
+                    </pic:cNvPicPr>
+                  </pic:nvPicPr>
+                  <pic:blipFill>
+                    <a:blip r:embed="rId22"/>
+                    <a:stretch>
+                      <a:fillRect/>
+                    </a:stretch>
+                  </pic:blipFill>
+                  <pic:spPr bwMode="auto">
+                    <a:xfrm>
+                      <a:off x="0" y="0"/>
+                      <a:ext cx="6096000" cy="3429000"/>
+                    </a:xfrm>
+                    <a:prstGeom prst="rect">
+                      <a:avLst/>
+                    </a:prstGeom>
+                  </pic:spPr>
+                </pic:pic>
+              </a:graphicData>
+            </a:graphic>
+          </wp:anchor>
+        </w:drawing>
+      </w:r>
+    </w:p>
+    <w:p>
+      <w:pPr>
+        <w:pStyle w:val="Normal"/>
+        <w:bidi w:val="0"/>
+        <w:jc w:val="left"/>
+        <w:rPr/>
+      </w:pPr>
+      <w:r>
+        <w:rPr/>
+      </w:r>
+    </w:p>
+    <w:p>
+      <w:pPr>
+        <w:pStyle w:val="Normal"/>
+        <w:bidi w:val="0"/>
+        <w:jc w:val="left"/>
+        <w:rPr/>
+      </w:pPr>
+      <w:r>
+        <w:rPr/>
+      </w:r>
+    </w:p>
+    <w:p>
+      <w:pPr>
+        <w:pStyle w:val="Normal"/>
+        <w:bidi w:val="0"/>
+        <w:jc w:val="left"/>
+        <w:rPr/>
+      </w:pPr>
+      <w:r>
+        <w:rPr/>
+        <w:drawing>
+          <wp:anchor behindDoc="0" distT="0" distB="0" distL="0" distR="0" simplePos="0" locked="0" layoutInCell="1" allowOverlap="1" relativeHeight="23">
+            <wp:simplePos x="0" y="0"/>
+            <wp:positionH relativeFrom="column">
+              <wp:align>center</wp:align>
+            </wp:positionH>
+            <wp:positionV relativeFrom="paragraph">
+              <wp:posOffset>635</wp:posOffset>
+            </wp:positionV>
+            <wp:extent cx="6096000" cy="3429000"/>
+            <wp:effectExtent l="0" t="0" r="0" b="0"/>
+            <wp:wrapSquare wrapText="largest"/>
+            <wp:docPr id="22" name="图像22" descr=""/>
+            <wp:cNvGraphicFramePr>
+              <a:graphicFrameLocks xmlns:a="http://schemas.openxmlformats.org/drawingml/2006/main" noChangeAspect="1"/>
+            </wp:cNvGraphicFramePr>
+            <a:graphic xmlns:a="http://schemas.openxmlformats.org/drawingml/2006/main">
+              <a:graphicData uri="http://schemas.openxmlformats.org/drawingml/2006/picture">
+                <pic:pic xmlns:pic="http://schemas.openxmlformats.org/drawingml/2006/picture">
+                  <pic:nvPicPr>
+                    <pic:cNvPr id="22" name="图像22" descr=""/>
+                    <pic:cNvPicPr>
+                      <a:picLocks noChangeAspect="1" noChangeArrowheads="1"/>
+                    </pic:cNvPicPr>
+                  </pic:nvPicPr>
+                  <pic:blipFill>
+                    <a:blip r:embed="rId23"/>
+                    <a:stretch>
+                      <a:fillRect/>
+                    </a:stretch>
+                  </pic:blipFill>
+                  <pic:spPr bwMode="auto">
+                    <a:xfrm>
+                      <a:off x="0" y="0"/>
+                      <a:ext cx="6096000" cy="3429000"/>
+                    </a:xfrm>
+                    <a:prstGeom prst="rect">
+                      <a:avLst/>
+                    </a:prstGeom>
+                  </pic:spPr>
+                </pic:pic>
+              </a:graphicData>
+            </a:graphic>
+          </wp:anchor>
+        </w:drawing>
+      </w:r>
+    </w:p>
+    <w:p>
+      <w:pPr>
+        <w:pStyle w:val="Normal"/>
+        <w:bidi w:val="0"/>
+        <w:jc w:val="left"/>
+        <w:rPr/>
+      </w:pPr>
+      <w:r>
+        <w:rPr/>
+      </w:r>
+    </w:p>
+    <w:p>
+      <w:pPr>
+        <w:pStyle w:val="Normal"/>
+        <w:bidi w:val="0"/>
+        <w:jc w:val="left"/>
+        <w:rPr/>
+      </w:pPr>
+      <w:r>
+        <w:rPr/>
+        <w:drawing>
+          <wp:anchor behindDoc="0" distT="0" distB="0" distL="0" distR="0" simplePos="0" locked="0" layoutInCell="1" allowOverlap="1" relativeHeight="25">
+            <wp:simplePos x="0" y="0"/>
+            <wp:positionH relativeFrom="column">
+              <wp:posOffset>23495</wp:posOffset>
+            </wp:positionH>
+            <wp:positionV relativeFrom="paragraph">
+              <wp:posOffset>635</wp:posOffset>
+            </wp:positionV>
+            <wp:extent cx="6096000" cy="3429000"/>
+            <wp:effectExtent l="0" t="0" r="0" b="0"/>
+            <wp:wrapSquare wrapText="largest"/>
+            <wp:docPr id="23" name="图像24" descr=""/>
+            <wp:cNvGraphicFramePr>
+              <a:graphicFrameLocks xmlns:a="http://schemas.openxmlformats.org/drawingml/2006/main" noChangeAspect="1"/>
+            </wp:cNvGraphicFramePr>
+            <a:graphic xmlns:a="http://schemas.openxmlformats.org/drawingml/2006/main">
+              <a:graphicData uri="http://schemas.openxmlformats.org/drawingml/2006/picture">
+                <pic:pic xmlns:pic="http://schemas.openxmlformats.org/drawingml/2006/picture">
+                  <pic:nvPicPr>
+                    <pic:cNvPr id="23" name="图像24" descr=""/>
+                    <pic:cNvPicPr>
+                      <a:picLocks noChangeAspect="1" noChangeArrowheads="1"/>
+                    </pic:cNvPicPr>
+                  </pic:nvPicPr>
+                  <pic:blipFill>
+                    <a:blip r:embed="rId24"/>
+                    <a:stretch>
+                      <a:fillRect/>
+                    </a:stretch>
+                  </pic:blipFill>
+                  <pic:spPr bwMode="auto">
+                    <a:xfrm>
+                      <a:off x="0" y="0"/>
+                      <a:ext cx="6096000" cy="3429000"/>
+                    </a:xfrm>
+                    <a:prstGeom prst="rect">
+                      <a:avLst/>
+                    </a:prstGeom>
+                  </pic:spPr>
+                </pic:pic>
+              </a:graphicData>
+            </a:graphic>
+          </wp:anchor>
+        </w:drawing>
+      </w:r>
+    </w:p>
+    <w:p>
+      <w:pPr>
+        <w:pStyle w:val="Normal"/>
+        <w:bidi w:val="0"/>
+        <w:jc w:val="left"/>
+        <w:rPr/>
+      </w:pPr>
+      <w:r>
+        <w:rPr/>
+      </w:r>
+    </w:p>
+    <w:p>
+      <w:pPr>
+        <w:pStyle w:val="Normal"/>
+        <w:bidi w:val="0"/>
+        <w:jc w:val="left"/>
+        <w:rPr/>
+      </w:pPr>
+      <w:r>
+        <w:rPr/>
+      </w:r>
+    </w:p>
+    <w:p>
+      <w:pPr>
+        <w:pStyle w:val="Normal"/>
+        <w:bidi w:val="0"/>
+        <w:jc w:val="left"/>
+        <w:rPr/>
+      </w:pPr>
+      <w:r>
+        <w:rPr/>
+        <w:drawing>
+          <wp:anchor behindDoc="0" distT="0" distB="0" distL="0" distR="0" simplePos="0" locked="0" layoutInCell="1" allowOverlap="1" relativeHeight="27">
+            <wp:simplePos x="0" y="0"/>
+            <wp:positionH relativeFrom="column">
+              <wp:align>center</wp:align>
+            </wp:positionH>
+            <wp:positionV relativeFrom="paragraph">
+              <wp:posOffset>635</wp:posOffset>
+            </wp:positionV>
+            <wp:extent cx="6096000" cy="3429000"/>
+            <wp:effectExtent l="0" t="0" r="0" b="0"/>
+            <wp:wrapSquare wrapText="largest"/>
+            <wp:docPr id="24" name="图像26" descr=""/>
+            <wp:cNvGraphicFramePr>
+              <a:graphicFrameLocks xmlns:a="http://schemas.openxmlformats.org/drawingml/2006/main" noChangeAspect="1"/>
+            </wp:cNvGraphicFramePr>
+            <a:graphic xmlns:a="http://schemas.openxmlformats.org/drawingml/2006/main">
+              <a:graphicData uri="http://schemas.openxmlformats.org/drawingml/2006/picture">
+                <pic:pic xmlns:pic="http://schemas.openxmlformats.org/drawingml/2006/picture">
+                  <pic:nvPicPr>
+                    <pic:cNvPr id="24" name="图像26" descr=""/>
+                    <pic:cNvPicPr>
+                      <a:picLocks noChangeAspect="1" noChangeArrowheads="1"/>
+                    </pic:cNvPicPr>
+                  </pic:nvPicPr>
+                  <pic:blipFill>
+                    <a:blip r:embed="rId25"/>
+                    <a:stretch>
+                      <a:fillRect/>
+                    </a:stretch>
+                  </pic:blipFill>
+                  <pic:spPr bwMode="auto">
+                    <a:xfrm>
+                      <a:off x="0" y="0"/>
+                      <a:ext cx="6096000" cy="3429000"/>
+                    </a:xfrm>
+                    <a:prstGeom prst="rect">
+                      <a:avLst/>
+                    </a:prstGeom>
+                  </pic:spPr>
+                </pic:pic>
+              </a:graphicData>
+            </a:graphic>
+          </wp:anchor>
+        </w:drawing>
+      </w:r>
+    </w:p>
+    <w:p>
+      <w:pPr>
+        <w:pStyle w:val="Normal"/>
+        <w:bidi w:val="0"/>
+        <w:jc w:val="left"/>
+        <w:rPr/>
+      </w:pPr>
+      <w:r>
+        <w:rPr/>
+      </w:r>
+    </w:p>
+    <w:p>
+      <w:pPr>
+        <w:pStyle w:val="Normal"/>
+        <w:bidi w:val="0"/>
+        <w:jc w:val="left"/>
+        <w:rPr/>
+      </w:pPr>
+      <w:r>
+        <w:rPr/>
+      </w:r>
+    </w:p>
+    <w:p>
+      <w:pPr>
+        <w:pStyle w:val="Normal"/>
+        <w:bidi w:val="0"/>
+        <w:jc w:val="left"/>
+        <w:rPr/>
+      </w:pPr>
+      <w:r>
+        <w:rPr/>
+        <w:drawing>
+          <wp:anchor behindDoc="0" distT="0" distB="0" distL="0" distR="0" simplePos="0" locked="0" layoutInCell="1" allowOverlap="1" relativeHeight="29">
+            <wp:simplePos x="0" y="0"/>
+            <wp:positionH relativeFrom="column">
+              <wp:align>center</wp:align>
+            </wp:positionH>
+            <wp:positionV relativeFrom="paragraph">
+              <wp:posOffset>635</wp:posOffset>
+            </wp:positionV>
+            <wp:extent cx="6096000" cy="3429000"/>
+            <wp:effectExtent l="0" t="0" r="0" b="0"/>
+            <wp:wrapSquare wrapText="largest"/>
+            <wp:docPr id="25" name="图像28" descr=""/>
+            <wp:cNvGraphicFramePr>
+              <a:graphicFrameLocks xmlns:a="http://schemas.openxmlformats.org/drawingml/2006/main" noChangeAspect="1"/>
+            </wp:cNvGraphicFramePr>
+            <a:graphic xmlns:a="http://schemas.openxmlformats.org/drawingml/2006/main">
+              <a:graphicData uri="http://schemas.openxmlformats.org/drawingml/2006/picture">
+                <pic:pic xmlns:pic="http://schemas.openxmlformats.org/drawingml/2006/picture">
+                  <pic:nvPicPr>
+                    <pic:cNvPr id="25" name="图像28" descr=""/>
+                    <pic:cNvPicPr>
+                      <a:picLocks noChangeAspect="1" noChangeArrowheads="1"/>
+                    </pic:cNvPicPr>
+                  </pic:nvPicPr>
+                  <pic:blipFill>
+                    <a:blip r:embed="rId26"/>
+                    <a:stretch>
+                      <a:fillRect/>
+                    </a:stretch>
+                  </pic:blipFill>
+                  <pic:spPr bwMode="auto">
+                    <a:xfrm>
+                      <a:off x="0" y="0"/>
+                      <a:ext cx="6096000" cy="3429000"/>
+                    </a:xfrm>
+                    <a:prstGeom prst="rect">
+                      <a:avLst/>
+                    </a:prstGeom>
+                  </pic:spPr>
+                </pic:pic>
+              </a:graphicData>
+            </a:graphic>
+          </wp:anchor>
+        </w:drawing>
+      </w:r>
+    </w:p>
+    <w:p>
+      <w:pPr>
+        <w:pStyle w:val="Normal"/>
+        <w:bidi w:val="0"/>
+        <w:jc w:val="left"/>
+        <w:rPr/>
+      </w:pPr>
+      <w:r>
+        <w:rPr/>
+      </w:r>
+    </w:p>
+    <w:p>
+      <w:pPr>
+        <w:pStyle w:val="Normal"/>
+        <w:bidi w:val="0"/>
+        <w:jc w:val="left"/>
+        <w:rPr/>
+      </w:pPr>
+      <w:r>
+        <w:rPr/>
+      </w:r>
+    </w:p>
+    <w:p>
+      <w:pPr>
+        <w:pStyle w:val="Normal"/>
+        <w:bidi w:val="0"/>
+        <w:jc w:val="left"/>
+        <w:rPr/>
+      </w:pPr>
+      <w:r>
+        <w:rPr/>
+      </w:r>
+    </w:p>
+    <w:p>
+      <w:pPr>
+        <w:pStyle w:val="Normal"/>
+        <w:bidi w:val="0"/>
+        <w:jc w:val="left"/>
+        <w:rPr/>
+      </w:pPr>
+      <w:r>
+        <w:rPr/>
+      </w:r>
+    </w:p>
+    <w:p>
+      <w:pPr>
+        <w:pStyle w:val="Normal"/>
+        <w:bidi w:val="0"/>
+        <w:jc w:val="left"/>
+        <w:rPr/>
+      </w:pPr>
+      <w:r>
+        <w:rPr/>
+      </w:r>
+    </w:p>
+    <w:p>
+      <w:pPr>
+        <w:pStyle w:val="Normal"/>
+        <w:bidi w:val="0"/>
+        <w:jc w:val="left"/>
+        <w:rPr/>
+      </w:pPr>
+      <w:r>
+        <w:rPr/>
+      </w:r>
+    </w:p>
+    <w:p>
+      <w:pPr>
+        <w:pStyle w:val="Normal"/>
+        <w:bidi w:val="0"/>
+        <w:jc w:val="left"/>
+        <w:rPr/>
+      </w:pPr>
+      <w:r>
+        <w:rPr/>
+      </w:r>
+    </w:p>
+    <w:p>
+      <w:pPr>
+        <w:pStyle w:val="Normal"/>
+        <w:bidi w:val="0"/>
+        <w:jc w:val="left"/>
+        <w:rPr/>
+      </w:pPr>
+      <w:r>
+        <w:rPr/>
+      </w:r>
+    </w:p>
+    <w:p>
+      <w:pPr>
+        <w:pStyle w:val="Normal"/>
+        <w:bidi w:val="0"/>
+        <w:jc w:val="left"/>
+        <w:rPr/>
+      </w:pPr>
+      <w:r>
+        <w:rPr/>
+      </w:r>
+    </w:p>
+    <w:p>
+      <w:pPr>
+        <w:pStyle w:val="Normal"/>
+        <w:bidi w:val="0"/>
+        <w:jc w:val="left"/>
+        <w:rPr/>
+      </w:pPr>
+      <w:r>
+        <w:rPr/>
+      </w:r>
+    </w:p>
+    <w:p>
+      <w:pPr>
+        <w:pStyle w:val="Normal"/>
+        <w:bidi w:val="0"/>
+        <w:jc w:val="left"/>
+        <w:rPr/>
+      </w:pPr>
+      <w:r>
+        <w:rPr/>
+      </w:r>
+    </w:p>
+    <w:p>
+      <w:pPr>
+        <w:pStyle w:val="Normal"/>
+        <w:bidi w:val="0"/>
+        <w:jc w:val="left"/>
+        <w:rPr/>
+      </w:pPr>
+      <w:r>
+        <w:rPr/>
+      </w:r>
+    </w:p>
+    <w:p>
+      <w:pPr>
+        <w:pStyle w:val="Normal"/>
+        <w:bidi w:val="0"/>
+        <w:jc w:val="left"/>
+        <w:rPr/>
+      </w:pPr>
+      <w:r>
+        <w:rPr/>
+      </w:r>
+    </w:p>
+    <w:p>
+      <w:pPr>
+        <w:pStyle w:val="Normal"/>
+        <w:bidi w:val="0"/>
+        <w:jc w:val="left"/>
+        <w:rPr/>
+      </w:pPr>
+      <w:r>
+        <w:rPr/>
+      </w:r>
+    </w:p>
+    <w:p>
+      <w:pPr>
+        <w:pStyle w:val="Normal"/>
+        <w:bidi w:val="0"/>
+        <w:jc w:val="left"/>
+        <w:rPr/>
+      </w:pPr>
+      <w:r>
+        <w:rPr/>
+      </w:r>
+    </w:p>
+    <w:p>
+      <w:pPr>
+        <w:pStyle w:val="Normal"/>
+        <w:bidi w:val="0"/>
+        <w:jc w:val="left"/>
+        <w:rPr/>
+      </w:pPr>
+      <w:r>
+        <w:rPr/>
+      </w:r>
+    </w:p>
+    <w:p>
+      <w:pPr>
+        <w:pStyle w:val="Normal"/>
+        <w:bidi w:val="0"/>
+        <w:jc w:val="left"/>
+        <w:rPr/>
+      </w:pPr>
+      <w:r>
+        <w:rPr/>
+      </w:r>
+    </w:p>
+    <w:p>
+      <w:pPr>
+        <w:pStyle w:val="Normal"/>
+        <w:bidi w:val="0"/>
+        <w:jc w:val="left"/>
+        <w:rPr/>
+      </w:pPr>
+      <w:r>
+        <w:rPr/>
+      </w:r>
+    </w:p>
+    <w:p>
+      <w:pPr>
+        <w:pStyle w:val="Normal"/>
+        <w:bidi w:val="0"/>
+        <w:jc w:val="left"/>
+        <w:rPr/>
+      </w:pPr>
+      <w:r>
+        <w:rPr/>
+      </w:r>
+    </w:p>
+    <w:p>
+      <w:pPr>
+        <w:pStyle w:val="Normal"/>
+        <w:bidi w:val="0"/>
+        <w:jc w:val="left"/>
+        <w:rPr/>
+      </w:pPr>
+      <w:r>
+        <w:rPr/>
+      </w:r>
+    </w:p>
+    <w:p>
+      <w:pPr>
+        <w:pStyle w:val="Normal"/>
+        <w:bidi w:val="0"/>
+        <w:jc w:val="left"/>
+        <w:rPr/>
+      </w:pPr>
+      <w:r>
+        <w:rPr/>
+      </w:r>
+    </w:p>
+    <w:p>
+      <w:pPr>
+        <w:pStyle w:val="Normal"/>
+        <w:bidi w:val="0"/>
+        <w:jc w:val="left"/>
+        <w:rPr/>
+      </w:pPr>
+      <w:r>
+        <w:rPr/>
+        <w:drawing>
+          <wp:anchor behindDoc="0" distT="0" distB="0" distL="0" distR="0" simplePos="0" locked="0" layoutInCell="1" allowOverlap="1" relativeHeight="30">
+            <wp:simplePos x="0" y="0"/>
+            <wp:positionH relativeFrom="column">
+              <wp:align>center</wp:align>
+            </wp:positionH>
+            <wp:positionV relativeFrom="paragraph">
+              <wp:posOffset>635</wp:posOffset>
+            </wp:positionV>
+            <wp:extent cx="6096000" cy="3429000"/>
+            <wp:effectExtent l="0" t="0" r="0" b="0"/>
+            <wp:wrapSquare wrapText="largest"/>
+            <wp:docPr id="26" name="图像29" descr=""/>
+            <wp:cNvGraphicFramePr>
+              <a:graphicFrameLocks xmlns:a="http://schemas.openxmlformats.org/drawingml/2006/main" noChangeAspect="1"/>
+            </wp:cNvGraphicFramePr>
+            <a:graphic xmlns:a="http://schemas.openxmlformats.org/drawingml/2006/main">
+              <a:graphicData uri="http://schemas.openxmlformats.org/drawingml/2006/picture">
+                <pic:pic xmlns:pic="http://schemas.openxmlformats.org/drawingml/2006/picture">
+                  <pic:nvPicPr>
+                    <pic:cNvPr id="26" name="图像29" descr=""/>
+                    <pic:cNvPicPr>
+                      <a:picLocks noChangeAspect="1" noChangeArrowheads="1"/>
+                    </pic:cNvPicPr>
+                  </pic:nvPicPr>
+                  <pic:blipFill>
+                    <a:blip r:embed="rId27"/>
+                    <a:stretch>
+                      <a:fillRect/>
+                    </a:stretch>
+                  </pic:blipFill>
+                  <pic:spPr bwMode="auto">
+                    <a:xfrm>
+                      <a:off x="0" y="0"/>
+                      <a:ext cx="6096000" cy="3429000"/>
+                    </a:xfrm>
+                    <a:prstGeom prst="rect">
+                      <a:avLst/>
+                    </a:prstGeom>
+                  </pic:spPr>
+                </pic:pic>
+              </a:graphicData>
+            </a:graphic>
+          </wp:anchor>
+        </w:drawing>
+      </w:r>
+    </w:p>
+    <w:p>
+      <w:pPr>
+        <w:pStyle w:val="Normal"/>
+        <w:bidi w:val="0"/>
+        <w:jc w:val="left"/>
+        <w:rPr/>
+      </w:pPr>
+      <w:r>
+        <w:rPr/>
+      </w:r>
+    </w:p>
+    <w:p>
+      <w:pPr>
+        <w:pStyle w:val="Normal"/>
+        <w:bidi w:val="0"/>
+        <w:jc w:val="left"/>
+        <w:rPr/>
+      </w:pPr>
+      <w:r>
+        <w:rPr/>
+      </w:r>
+    </w:p>
+    <w:p>
+      <w:pPr>
+        <w:pStyle w:val="Normal"/>
+        <w:bidi w:val="0"/>
+        <w:jc w:val="left"/>
+        <w:rPr/>
+      </w:pPr>
+      <w:r>
+        <w:rPr/>
+      </w:r>
+    </w:p>
+    <w:p>
+      <w:pPr>
+        <w:pStyle w:val="Normal"/>
+        <w:bidi w:val="0"/>
+        <w:jc w:val="left"/>
+        <w:rPr/>
+      </w:pPr>
+      <w:r>
+        <w:rPr/>
+      </w:r>
+    </w:p>
+    <w:p>
+      <w:pPr>
+        <w:pStyle w:val="Normal"/>
+        <w:bidi w:val="0"/>
+        <w:jc w:val="left"/>
+        <w:rPr/>
+      </w:pPr>
+      <w:r>
+        <w:rPr/>
+      </w:r>
+    </w:p>
+    <w:p>
+      <w:pPr>
+        <w:pStyle w:val="Normal"/>
+        <w:bidi w:val="0"/>
+        <w:jc w:val="left"/>
+        <w:rPr/>
+      </w:pPr>
+      <w:r>
+        <w:rPr/>
+      </w:r>
+    </w:p>
+    <w:p>
+      <w:pPr>
+        <w:pStyle w:val="Normal"/>
+        <w:bidi w:val="0"/>
+        <w:jc w:val="left"/>
+        <w:rPr/>
+      </w:pPr>
+      <w:r>
+        <w:rPr/>
+      </w:r>
+    </w:p>
+    <w:p>
+      <w:pPr>
+        <w:pStyle w:val="Normal"/>
+        <w:bidi w:val="0"/>
+        <w:jc w:val="left"/>
+        <w:rPr/>
+      </w:pPr>
+      <w:r>
+        <w:rPr/>
+      </w:r>
+    </w:p>
+    <w:p>
+      <w:pPr>
+        <w:pStyle w:val="Normal"/>
+        <w:bidi w:val="0"/>
+        <w:jc w:val="left"/>
+        <w:rPr/>
+      </w:pPr>
+      <w:r>
+        <w:rPr/>
+      </w:r>
+    </w:p>
+    <w:p>
+      <w:pPr>
+        <w:pStyle w:val="Normal"/>
+        <w:bidi w:val="0"/>
+        <w:jc w:val="left"/>
+        <w:rPr/>
+      </w:pPr>
+      <w:r>
+        <w:rPr/>
+      </w:r>
+    </w:p>
+    <w:p>
+      <w:pPr>
+        <w:pStyle w:val="Normal"/>
+        <w:bidi w:val="0"/>
+        <w:jc w:val="left"/>
+        <w:rPr/>
+      </w:pPr>
+      <w:r>
+        <w:rPr/>
+      </w:r>
+    </w:p>
+    <w:p>
+      <w:pPr>
+        <w:pStyle w:val="Normal"/>
+        <w:bidi w:val="0"/>
+        <w:jc w:val="left"/>
+        <w:rPr/>
+      </w:pPr>
+      <w:r>
+        <w:rPr/>
+      </w:r>
+    </w:p>
+    <w:p>
+      <w:pPr>
+        <w:pStyle w:val="Normal"/>
+        <w:bidi w:val="0"/>
+        <w:jc w:val="left"/>
+        <w:rPr/>
+      </w:pPr>
+      <w:r>
+        <w:rPr/>
+      </w:r>
+    </w:p>
+    <w:p>
+      <w:pPr>
+        <w:pStyle w:val="Normal"/>
+        <w:bidi w:val="0"/>
+        <w:jc w:val="left"/>
+        <w:rPr/>
+      </w:pPr>
+      <w:r>
+        <w:rPr/>
+        <w:t>模型预测：</w:t>
+      </w:r>
+      <w:r>
+        <w:rPr/>
+        <w:t>bedroom/ toilet</w:t>
+      </w:r>
+    </w:p>
+    <w:p>
+      <w:pPr>
+        <w:pStyle w:val="Normal"/>
+        <w:bidi w:val="0"/>
+        <w:jc w:val="left"/>
+        <w:rPr/>
+      </w:pPr>
+      <w:r>
+        <w:rPr/>
+        <w:t>错误类型：</w:t>
+      </w:r>
+      <w:r>
+        <w:rPr>
+          <w:b/>
+          <w:bCs/>
+        </w:rPr>
+        <w:t>图片中不存在有特点的特征。或者模糊</w:t>
+      </w:r>
+      <w:r>
+        <w:rPr/>
+        <w:t>.</w:t>
+      </w:r>
+    </w:p>
+    <w:p>
+      <w:pPr>
+        <w:pStyle w:val="Normal"/>
+        <w:bidi w:val="0"/>
+        <w:jc w:val="left"/>
+        <w:rPr/>
+      </w:pPr>
+      <w:r>
+        <w:rPr/>
+      </w:r>
+    </w:p>
+    <w:p>
+      <w:pPr>
+        <w:pStyle w:val="Normal"/>
+        <w:bidi w:val="0"/>
+        <w:jc w:val="left"/>
+        <w:rPr/>
+      </w:pPr>
+      <w:r>
+        <w:rPr/>
+        <w:drawing>
+          <wp:anchor behindDoc="0" distT="0" distB="0" distL="0" distR="0" simplePos="0" locked="0" layoutInCell="1" allowOverlap="1" relativeHeight="24">
+            <wp:simplePos x="0" y="0"/>
+            <wp:positionH relativeFrom="column">
+              <wp:align>center</wp:align>
+            </wp:positionH>
+            <wp:positionV relativeFrom="paragraph">
+              <wp:posOffset>635</wp:posOffset>
+            </wp:positionV>
+            <wp:extent cx="6096000" cy="3429000"/>
+            <wp:effectExtent l="0" t="0" r="0" b="0"/>
+            <wp:wrapSquare wrapText="largest"/>
+            <wp:docPr id="27" name="图像23" descr=""/>
+            <wp:cNvGraphicFramePr>
+              <a:graphicFrameLocks xmlns:a="http://schemas.openxmlformats.org/drawingml/2006/main" noChangeAspect="1"/>
+            </wp:cNvGraphicFramePr>
+            <a:graphic xmlns:a="http://schemas.openxmlformats.org/drawingml/2006/main">
+              <a:graphicData uri="http://schemas.openxmlformats.org/drawingml/2006/picture">
+                <pic:pic xmlns:pic="http://schemas.openxmlformats.org/drawingml/2006/picture">
+                  <pic:nvPicPr>
+                    <pic:cNvPr id="27" name="图像23" descr=""/>
+                    <pic:cNvPicPr>
+                      <a:picLocks noChangeAspect="1" noChangeArrowheads="1"/>
+                    </pic:cNvPicPr>
+                  </pic:nvPicPr>
+                  <pic:blipFill>
+                    <a:blip r:embed="rId28"/>
+                    <a:stretch>
+                      <a:fillRect/>
+                    </a:stretch>
+                  </pic:blipFill>
+                  <pic:spPr bwMode="auto">
+                    <a:xfrm>
+                      <a:off x="0" y="0"/>
+                      <a:ext cx="6096000" cy="3429000"/>
+                    </a:xfrm>
+                    <a:prstGeom prst="rect">
+                      <a:avLst/>
+                    </a:prstGeom>
+                  </pic:spPr>
+                </pic:pic>
+              </a:graphicData>
+            </a:graphic>
+          </wp:anchor>
+        </w:drawing>
+      </w:r>
+    </w:p>
+    <w:p>
+      <w:pPr>
+        <w:pStyle w:val="Normal"/>
+        <w:bidi w:val="0"/>
+        <w:jc w:val="left"/>
+        <w:rPr/>
+      </w:pPr>
+      <w:r>
+        <w:rPr/>
+      </w:r>
+    </w:p>
+    <w:p>
+      <w:pPr>
+        <w:pStyle w:val="Normal"/>
+        <w:bidi w:val="0"/>
+        <w:jc w:val="left"/>
+        <w:rPr/>
+      </w:pPr>
+      <w:r>
+        <w:rPr/>
+        <w:drawing>
+          <wp:anchor behindDoc="0" distT="0" distB="0" distL="0" distR="0" simplePos="0" locked="0" layoutInCell="1" allowOverlap="1" relativeHeight="26">
+            <wp:simplePos x="0" y="0"/>
+            <wp:positionH relativeFrom="column">
+              <wp:align>center</wp:align>
+            </wp:positionH>
+            <wp:positionV relativeFrom="paragraph">
+              <wp:posOffset>635</wp:posOffset>
+            </wp:positionV>
+            <wp:extent cx="6096000" cy="3429000"/>
+            <wp:effectExtent l="0" t="0" r="0" b="0"/>
+            <wp:wrapSquare wrapText="largest"/>
+            <wp:docPr id="28" name="图像25" descr=""/>
+            <wp:cNvGraphicFramePr>
+              <a:graphicFrameLocks xmlns:a="http://schemas.openxmlformats.org/drawingml/2006/main" noChangeAspect="1"/>
+            </wp:cNvGraphicFramePr>
+            <a:graphic xmlns:a="http://schemas.openxmlformats.org/drawingml/2006/main">
+              <a:graphicData uri="http://schemas.openxmlformats.org/drawingml/2006/picture">
+                <pic:pic xmlns:pic="http://schemas.openxmlformats.org/drawingml/2006/picture">
+                  <pic:nvPicPr>
+                    <pic:cNvPr id="28" name="图像25" descr=""/>
+                    <pic:cNvPicPr>
+                      <a:picLocks noChangeAspect="1" noChangeArrowheads="1"/>
+                    </pic:cNvPicPr>
+                  </pic:nvPicPr>
+                  <pic:blipFill>
+                    <a:blip r:embed="rId29"/>
+                    <a:stretch>
+                      <a:fillRect/>
+                    </a:stretch>
+                  </pic:blipFill>
+                  <pic:spPr bwMode="auto">
+                    <a:xfrm>
+                      <a:off x="0" y="0"/>
+                      <a:ext cx="6096000" cy="3429000"/>
+                    </a:xfrm>
+                    <a:prstGeom prst="rect">
+                      <a:avLst/>
+                    </a:prstGeom>
+                  </pic:spPr>
+                </pic:pic>
+              </a:graphicData>
+            </a:graphic>
+          </wp:anchor>
+        </w:drawing>
+      </w:r>
+    </w:p>
+    <w:p>
+      <w:pPr>
+        <w:pStyle w:val="Normal"/>
+        <w:bidi w:val="0"/>
+        <w:jc w:val="left"/>
+        <w:rPr/>
+      </w:pPr>
+      <w:r>
+        <w:rPr/>
+      </w:r>
+    </w:p>
+    <w:p>
+      <w:pPr>
+        <w:pStyle w:val="Normal"/>
+        <w:bidi w:val="0"/>
+        <w:jc w:val="left"/>
+        <w:rPr/>
+      </w:pPr>
+      <w:r>
+        <w:rPr/>
+        <w:drawing>
+          <wp:anchor behindDoc="0" distT="0" distB="0" distL="0" distR="0" simplePos="0" locked="0" layoutInCell="1" allowOverlap="1" relativeHeight="28">
+            <wp:simplePos x="0" y="0"/>
+            <wp:positionH relativeFrom="column">
+              <wp:align>center</wp:align>
+            </wp:positionH>
+            <wp:positionV relativeFrom="paragraph">
+              <wp:posOffset>635</wp:posOffset>
+            </wp:positionV>
+            <wp:extent cx="6096000" cy="3429000"/>
+            <wp:effectExtent l="0" t="0" r="0" b="0"/>
+            <wp:wrapSquare wrapText="largest"/>
+            <wp:docPr id="29" name="图像27" descr=""/>
+            <wp:cNvGraphicFramePr>
+              <a:graphicFrameLocks xmlns:a="http://schemas.openxmlformats.org/drawingml/2006/main" noChangeAspect="1"/>
+            </wp:cNvGraphicFramePr>
+            <a:graphic xmlns:a="http://schemas.openxmlformats.org/drawingml/2006/main">
+              <a:graphicData uri="http://schemas.openxmlformats.org/drawingml/2006/picture">
+                <pic:pic xmlns:pic="http://schemas.openxmlformats.org/drawingml/2006/picture">
+                  <pic:nvPicPr>
+                    <pic:cNvPr id="29" name="图像27" descr=""/>
+                    <pic:cNvPicPr>
+                      <a:picLocks noChangeAspect="1" noChangeArrowheads="1"/>
+                    </pic:cNvPicPr>
+                  </pic:nvPicPr>
+                  <pic:blipFill>
+                    <a:blip r:embed="rId30"/>
+                    <a:stretch>
+                      <a:fillRect/>
+                    </a:stretch>
+                  </pic:blipFill>
+                  <pic:spPr bwMode="auto">
+                    <a:xfrm>
+                      <a:off x="0" y="0"/>
+                      <a:ext cx="6096000" cy="3429000"/>
+                    </a:xfrm>
+                    <a:prstGeom prst="rect">
+                      <a:avLst/>
+                    </a:prstGeom>
+                  </pic:spPr>
+                </pic:pic>
+              </a:graphicData>
+            </a:graphic>
+          </wp:anchor>
+        </w:drawing>
+      </w:r>
+    </w:p>
+    <w:p>
+      <w:pPr>
+        <w:pStyle w:val="Normal"/>
+        <w:bidi w:val="0"/>
+        <w:jc w:val="left"/>
+        <w:rPr/>
+      </w:pPr>
+      <w:r>
+        <w:rPr/>
+      </w:r>
+    </w:p>
+    <w:p>
+      <w:pPr>
+        <w:pStyle w:val="Normal"/>
+        <w:bidi w:val="0"/>
+        <w:jc w:val="left"/>
+        <w:rPr/>
+      </w:pPr>
+      <w:r>
+        <w:rPr/>
+      </w:r>
+    </w:p>
+    <w:p>
+      <w:pPr>
+        <w:pStyle w:val="Normal"/>
+        <w:bidi w:val="0"/>
+        <w:jc w:val="left"/>
+        <w:rPr/>
+      </w:pPr>
+      <w:r>
+        <w:rPr/>
+        <w:t>模型预测：</w:t>
+      </w:r>
+      <w:r>
+        <w:rPr/>
+        <w:t>bedroom/ toilet</w:t>
+      </w:r>
+    </w:p>
+    <w:p>
+      <w:pPr>
+        <w:pStyle w:val="Normal"/>
+        <w:bidi w:val="0"/>
+        <w:jc w:val="left"/>
+        <w:rPr/>
+      </w:pPr>
+      <w:r>
+        <w:rPr/>
+        <w:t>错误类型：</w:t>
+      </w:r>
+      <w:r>
+        <w:rPr>
+          <w:b/>
+          <w:bCs/>
+        </w:rPr>
+        <w:t>图片过暗</w:t>
+      </w:r>
+    </w:p>
+    <w:p>
+      <w:pPr>
+        <w:pStyle w:val="Normal"/>
+        <w:bidi w:val="0"/>
+        <w:jc w:val="left"/>
+        <w:rPr/>
+      </w:pPr>
+      <w:r>
+        <w:rPr/>
+      </w:r>
+    </w:p>
+    <w:p>
+      <w:pPr>
+        <w:pStyle w:val="Normal"/>
+        <w:bidi w:val="0"/>
+        <w:jc w:val="left"/>
+        <w:rPr/>
+      </w:pPr>
+      <w:r>
+        <w:rPr/>
+        <w:drawing>
+          <wp:anchor behindDoc="0" distT="0" distB="0" distL="0" distR="0" simplePos="0" locked="0" layoutInCell="1" allowOverlap="1" relativeHeight="31">
+            <wp:simplePos x="0" y="0"/>
+            <wp:positionH relativeFrom="column">
+              <wp:align>center</wp:align>
+            </wp:positionH>
+            <wp:positionV relativeFrom="paragraph">
+              <wp:posOffset>635</wp:posOffset>
+            </wp:positionV>
+            <wp:extent cx="6096000" cy="3429000"/>
+            <wp:effectExtent l="0" t="0" r="0" b="0"/>
+            <wp:wrapSquare wrapText="largest"/>
+            <wp:docPr id="30" name="图像30" descr=""/>
+            <wp:cNvGraphicFramePr>
+              <a:graphicFrameLocks xmlns:a="http://schemas.openxmlformats.org/drawingml/2006/main" noChangeAspect="1"/>
+            </wp:cNvGraphicFramePr>
+            <a:graphic xmlns:a="http://schemas.openxmlformats.org/drawingml/2006/main">
+              <a:graphicData uri="http://schemas.openxmlformats.org/drawingml/2006/picture">
+                <pic:pic xmlns:pic="http://schemas.openxmlformats.org/drawingml/2006/picture">
+                  <pic:nvPicPr>
+                    <pic:cNvPr id="30" name="图像30" descr=""/>
+                    <pic:cNvPicPr>
+                      <a:picLocks noChangeAspect="1" noChangeArrowheads="1"/>
+                    </pic:cNvPicPr>
+                  </pic:nvPicPr>
+                  <pic:blipFill>
+                    <a:blip r:embed="rId31"/>
+                    <a:stretch>
+                      <a:fillRect/>
+                    </a:stretch>
+                  </pic:blipFill>
+                  <pic:spPr bwMode="auto">
+                    <a:xfrm>
+                      <a:off x="0" y="0"/>
+                      <a:ext cx="6096000" cy="3429000"/>
+                    </a:xfrm>
+                    <a:prstGeom prst="rect">
+                      <a:avLst/>
+                    </a:prstGeom>
+                  </pic:spPr>
+                </pic:pic>
+              </a:graphicData>
+            </a:graphic>
+          </wp:anchor>
+        </w:drawing>
+      </w:r>
+    </w:p>
+    <w:p>
+      <w:pPr>
+        <w:pStyle w:val="Normal"/>
+        <w:bidi w:val="0"/>
+        <w:jc w:val="left"/>
+        <w:rPr/>
+      </w:pPr>
+      <w:r>
+        <w:rPr/>
+      </w:r>
+    </w:p>
+    <w:p>
+      <w:pPr>
+        <w:pStyle w:val="Normal"/>
+        <w:bidi w:val="0"/>
+        <w:jc w:val="left"/>
+        <w:rPr/>
+      </w:pPr>
+      <w:r>
+        <w:rPr/>
+        <w:drawing>
+          <wp:anchor behindDoc="0" distT="0" distB="0" distL="0" distR="0" simplePos="0" locked="0" layoutInCell="1" allowOverlap="1" relativeHeight="32">
+            <wp:simplePos x="0" y="0"/>
+            <wp:positionH relativeFrom="column">
+              <wp:posOffset>12065</wp:posOffset>
+            </wp:positionH>
+            <wp:positionV relativeFrom="paragraph">
+              <wp:posOffset>360045</wp:posOffset>
+            </wp:positionV>
+            <wp:extent cx="6096000" cy="3429000"/>
+            <wp:effectExtent l="0" t="0" r="0" b="0"/>
+            <wp:wrapSquare wrapText="largest"/>
+            <wp:docPr id="31" name="图像31" descr=""/>
+            <wp:cNvGraphicFramePr>
+              <a:graphicFrameLocks xmlns:a="http://schemas.openxmlformats.org/drawingml/2006/main" noChangeAspect="1"/>
+            </wp:cNvGraphicFramePr>
+            <a:graphic xmlns:a="http://schemas.openxmlformats.org/drawingml/2006/main">
+              <a:graphicData uri="http://schemas.openxmlformats.org/drawingml/2006/picture">
+                <pic:pic xmlns:pic="http://schemas.openxmlformats.org/drawingml/2006/picture">
+                  <pic:nvPicPr>
+                    <pic:cNvPr id="31" name="图像31" descr=""/>
+                    <pic:cNvPicPr>
+                      <a:picLocks noChangeAspect="1" noChangeArrowheads="1"/>
+                    </pic:cNvPicPr>
+                  </pic:nvPicPr>
+                  <pic:blipFill>
+                    <a:blip r:embed="rId32"/>
+                    <a:stretch>
+                      <a:fillRect/>
+                    </a:stretch>
+                  </pic:blipFill>
+                  <pic:spPr bwMode="auto">
+                    <a:xfrm>
+                      <a:off x="0" y="0"/>
+                      <a:ext cx="6096000" cy="3429000"/>
+                    </a:xfrm>
+                    <a:prstGeom prst="rect">
+                      <a:avLst/>
+                    </a:prstGeom>
+                  </pic:spPr>
+                </pic:pic>
+              </a:graphicData>
+            </a:graphic>
+          </wp:anchor>
+        </w:drawing>
+      </w:r>
+    </w:p>
+    <w:p>
+      <w:pPr>
+        <w:pStyle w:val="Normal"/>
+        <w:bidi w:val="0"/>
+        <w:jc w:val="left"/>
+        <w:rPr/>
+      </w:pPr>
+      <w:r>
+        <w:rPr/>
+      </w:r>
+    </w:p>
+    <w:p>
+      <w:pPr>
+        <w:pStyle w:val="Normal"/>
+        <w:bidi w:val="0"/>
+        <w:jc w:val="left"/>
+        <w:rPr/>
+      </w:pPr>
+      <w:r>
+        <w:rPr/>
+      </w:r>
+    </w:p>
+    <w:p>
+      <w:pPr>
+        <w:pStyle w:val="Normal"/>
+        <w:bidi w:val="0"/>
+        <w:jc w:val="left"/>
+        <w:rPr/>
+      </w:pPr>
+      <w:r>
+        <w:rPr/>
+      </w:r>
+    </w:p>
+    <w:p>
+      <w:pPr>
+        <w:pStyle w:val="Normal"/>
+        <w:bidi w:val="0"/>
+        <w:jc w:val="left"/>
+        <w:rPr/>
+      </w:pPr>
+      <w:r>
+        <w:rPr/>
+      </w:r>
+    </w:p>
+    <w:p>
+      <w:pPr>
+        <w:pStyle w:val="Normal"/>
+        <w:bidi w:val="0"/>
+        <w:jc w:val="left"/>
+        <w:rPr/>
+      </w:pPr>
+      <w:r>
+        <w:rPr/>
+      </w:r>
+    </w:p>
+    <w:p>
+      <w:pPr>
+        <w:pStyle w:val="Normal"/>
+        <w:bidi w:val="0"/>
+        <w:jc w:val="left"/>
+        <w:rPr/>
+      </w:pPr>
+      <w:r>
+        <w:rPr/>
+        <w:t>模型预测：</w:t>
+      </w:r>
+      <w:r>
+        <w:rPr/>
+        <w:t>bedroom/ toilet</w:t>
+      </w:r>
+    </w:p>
+    <w:p>
+      <w:pPr>
+        <w:pStyle w:val="Normal"/>
+        <w:bidi w:val="0"/>
+        <w:jc w:val="left"/>
+        <w:rPr/>
+      </w:pPr>
+      <w:r>
+        <w:rPr/>
+        <w:t>错误类型：</w:t>
+      </w:r>
+      <w:r>
+        <w:rPr>
+          <w:b/>
+          <w:bCs/>
+        </w:rPr>
+        <w:t>镜头有雾</w:t>
+      </w:r>
+    </w:p>
+    <w:p>
+      <w:pPr>
+        <w:pStyle w:val="Normal"/>
+        <w:bidi w:val="0"/>
+        <w:jc w:val="left"/>
+        <w:rPr/>
+      </w:pPr>
+      <w:r>
+        <w:rPr/>
+      </w:r>
+    </w:p>
+    <w:p>
+      <w:pPr>
+        <w:pStyle w:val="Normal"/>
+        <w:bidi w:val="0"/>
+        <w:jc w:val="left"/>
+        <w:rPr/>
+      </w:pPr>
+      <w:r>
+        <w:rPr/>
+        <w:drawing>
+          <wp:anchor behindDoc="0" distT="0" distB="0" distL="0" distR="0" simplePos="0" locked="0" layoutInCell="1" allowOverlap="1" relativeHeight="33">
+            <wp:simplePos x="0" y="0"/>
+            <wp:positionH relativeFrom="column">
+              <wp:align>center</wp:align>
+            </wp:positionH>
+            <wp:positionV relativeFrom="paragraph">
+              <wp:posOffset>635</wp:posOffset>
+            </wp:positionV>
+            <wp:extent cx="6096000" cy="3429000"/>
+            <wp:effectExtent l="0" t="0" r="0" b="0"/>
+            <wp:wrapSquare wrapText="largest"/>
+            <wp:docPr id="32" name="图像32" descr=""/>
+            <wp:cNvGraphicFramePr>
+              <a:graphicFrameLocks xmlns:a="http://schemas.openxmlformats.org/drawingml/2006/main" noChangeAspect="1"/>
+            </wp:cNvGraphicFramePr>
+            <a:graphic xmlns:a="http://schemas.openxmlformats.org/drawingml/2006/main">
+              <a:graphicData uri="http://schemas.openxmlformats.org/drawingml/2006/picture">
+                <pic:pic xmlns:pic="http://schemas.openxmlformats.org/drawingml/2006/picture">
+                  <pic:nvPicPr>
+                    <pic:cNvPr id="32" name="图像32" descr=""/>
+                    <pic:cNvPicPr>
+                      <a:picLocks noChangeAspect="1" noChangeArrowheads="1"/>
+                    </pic:cNvPicPr>
+                  </pic:nvPicPr>
+                  <pic:blipFill>
+                    <a:blip r:embed="rId33"/>
+                    <a:stretch>
+                      <a:fillRect/>
+                    </a:stretch>
+                  </pic:blipFill>
+                  <pic:spPr bwMode="auto">
+                    <a:xfrm>
+                      <a:off x="0" y="0"/>
+                      <a:ext cx="6096000" cy="3429000"/>
+                    </a:xfrm>
+                    <a:prstGeom prst="rect">
+                      <a:avLst/>
+                    </a:prstGeom>
+                  </pic:spPr>
+                </pic:pic>
+              </a:graphicData>
+            </a:graphic>
+          </wp:anchor>
+        </w:drawing>
       </w:r>
     </w:p>
     <w:sectPr>
@@ -2141,6 +3654,7 @@
       <w:pgNumType w:fmt="decimal"/>
       <w:formProt w:val="false"/>
       <w:textDirection w:val="lrTb"/>
+      <w:docGrid w:type="default" w:linePitch="100" w:charSpace="0"/>
     </w:sectPr>
   </w:body>
 </w:document>
@@ -2153,14 +3667,12 @@
       <w:rPr>
         <w:rFonts w:ascii="Liberation Serif" w:hAnsi="Liberation Serif" w:eastAsia="Noto Serif CJK SC" w:cs="Noto Sans CJK SC"/>
         <w:kern w:val="2"/>
-        <w:sz w:val="24"/>
         <w:szCs w:val="24"/>
         <w:lang w:val="en-US" w:eastAsia="zh-CN" w:bidi="hi-IN"/>
       </w:rPr>
     </w:rPrDefault>
     <w:pPrDefault>
       <w:pPr>
-        <w:widowControl/>
         <w:suppressAutoHyphens w:val="true"/>
       </w:pPr>
     </w:pPrDefault>
@@ -2170,7 +3682,10 @@
     <w:qFormat/>
     <w:pPr>
       <w:widowControl/>
+      <w:suppressAutoHyphens w:val="true"/>
       <w:bidi w:val="0"/>
+      <w:spacing w:before="0" w:after="0"/>
+      <w:jc w:val="left"/>
     </w:pPr>
     <w:rPr>
       <w:rFonts w:ascii="Liberation Serif" w:hAnsi="Liberation Serif" w:eastAsia="Noto Serif CJK SC" w:cs="Noto Sans CJK SC"/>

--- a/picss.docx
+++ b/picss.docx
@@ -337,14 +337,7 @@
           <w:b/>
           <w:bCs/>
         </w:rPr>
-        <w:t>1</w:t>
-      </w:r>
-      <w:r>
-        <w:rPr>
-          <w:b/>
-          <w:bCs/>
-        </w:rPr>
-        <w:t xml:space="preserve">1. </w:t>
+        <w:t xml:space="preserve">11. </w:t>
       </w:r>
       <w:r>
         <w:rPr>
@@ -352,6 +345,28 @@
           <w:bCs/>
         </w:rPr>
         <w:t>镜头有雾</w:t>
+      </w:r>
+    </w:p>
+    <w:p>
+      <w:pPr>
+        <w:pStyle w:val="Normal"/>
+        <w:bidi w:val="0"/>
+        <w:jc w:val="left"/>
+        <w:rPr/>
+      </w:pPr>
+      <w:r>
+        <w:rPr>
+          <w:b/>
+          <w:bCs/>
+        </w:rPr>
+        <w:t xml:space="preserve">12. </w:t>
+      </w:r>
+      <w:r>
+        <w:rPr>
+          <w:b/>
+          <w:bCs/>
+        </w:rPr>
+        <w:t>非常规房间（比如：楼梯间，健身房等等）</w:t>
       </w:r>
     </w:p>
     <w:p>
@@ -2980,94 +2995,6 @@
       </w:pPr>
       <w:r>
         <w:rPr/>
-      </w:r>
-    </w:p>
-    <w:p>
-      <w:pPr>
-        <w:pStyle w:val="Normal"/>
-        <w:bidi w:val="0"/>
-        <w:jc w:val="left"/>
-        <w:rPr/>
-      </w:pPr>
-      <w:r>
-        <w:rPr/>
-      </w:r>
-    </w:p>
-    <w:p>
-      <w:pPr>
-        <w:pStyle w:val="Normal"/>
-        <w:bidi w:val="0"/>
-        <w:jc w:val="left"/>
-        <w:rPr/>
-      </w:pPr>
-      <w:r>
-        <w:rPr/>
-      </w:r>
-    </w:p>
-    <w:p>
-      <w:pPr>
-        <w:pStyle w:val="Normal"/>
-        <w:bidi w:val="0"/>
-        <w:jc w:val="left"/>
-        <w:rPr/>
-      </w:pPr>
-      <w:r>
-        <w:rPr/>
-      </w:r>
-    </w:p>
-    <w:p>
-      <w:pPr>
-        <w:pStyle w:val="Normal"/>
-        <w:bidi w:val="0"/>
-        <w:jc w:val="left"/>
-        <w:rPr/>
-      </w:pPr>
-      <w:r>
-        <w:rPr/>
-      </w:r>
-    </w:p>
-    <w:p>
-      <w:pPr>
-        <w:pStyle w:val="Normal"/>
-        <w:bidi w:val="0"/>
-        <w:jc w:val="left"/>
-        <w:rPr/>
-      </w:pPr>
-      <w:r>
-        <w:rPr/>
-      </w:r>
-    </w:p>
-    <w:p>
-      <w:pPr>
-        <w:pStyle w:val="Normal"/>
-        <w:bidi w:val="0"/>
-        <w:jc w:val="left"/>
-        <w:rPr/>
-      </w:pPr>
-      <w:r>
-        <w:rPr/>
-      </w:r>
-    </w:p>
-    <w:p>
-      <w:pPr>
-        <w:pStyle w:val="Normal"/>
-        <w:bidi w:val="0"/>
-        <w:jc w:val="left"/>
-        <w:rPr/>
-      </w:pPr>
-      <w:r>
-        <w:rPr/>
-      </w:r>
-    </w:p>
-    <w:p>
-      <w:pPr>
-        <w:pStyle w:val="Normal"/>
-        <w:bidi w:val="0"/>
-        <w:jc w:val="left"/>
-        <w:rPr/>
-      </w:pPr>
-      <w:r>
-        <w:rPr/>
         <w:t>模型预测：</w:t>
       </w:r>
       <w:r>
@@ -3119,7 +3046,7 @@
       <w:r>
         <w:rPr/>
         <w:drawing>
-          <wp:anchor behindDoc="0" distT="0" distB="0" distL="0" distR="0" simplePos="0" locked="0" layoutInCell="1" allowOverlap="1" relativeHeight="24">
+          <wp:anchor behindDoc="0" distT="0" distB="0" distL="0" distR="0" simplePos="0" locked="0" layoutInCell="1" allowOverlap="1" relativeHeight="36">
             <wp:simplePos x="0" y="0"/>
             <wp:positionH relativeFrom="column">
               <wp:align>center</wp:align>
@@ -3127,10 +3054,10 @@
             <wp:positionV relativeFrom="paragraph">
               <wp:posOffset>635</wp:posOffset>
             </wp:positionV>
-            <wp:extent cx="6096000" cy="3429000"/>
+            <wp:extent cx="6424930" cy="3614420"/>
             <wp:effectExtent l="0" t="0" r="0" b="0"/>
             <wp:wrapSquare wrapText="largest"/>
-            <wp:docPr id="27" name="图像23" descr=""/>
+            <wp:docPr id="27" name="图像36" descr=""/>
             <wp:cNvGraphicFramePr>
               <a:graphicFrameLocks xmlns:a="http://schemas.openxmlformats.org/drawingml/2006/main" noChangeAspect="1"/>
             </wp:cNvGraphicFramePr>
@@ -3138,7 +3065,7 @@
               <a:graphicData uri="http://schemas.openxmlformats.org/drawingml/2006/picture">
                 <pic:pic xmlns:pic="http://schemas.openxmlformats.org/drawingml/2006/picture">
                   <pic:nvPicPr>
-                    <pic:cNvPr id="27" name="图像23" descr=""/>
+                    <pic:cNvPr id="27" name="图像36" descr=""/>
                     <pic:cNvPicPr>
                       <a:picLocks noChangeAspect="1" noChangeArrowheads="1"/>
                     </pic:cNvPicPr>
@@ -3152,7 +3079,7 @@
                   <pic:spPr bwMode="auto">
                     <a:xfrm>
                       <a:off x="0" y="0"/>
-                      <a:ext cx="6096000" cy="3429000"/>
+                      <a:ext cx="6424930" cy="3614420"/>
                     </a:xfrm>
                     <a:prstGeom prst="rect">
                       <a:avLst/>
@@ -3174,19 +3101,8 @@
       </w:pPr>
       <w:r>
         <w:rPr/>
-      </w:r>
-    </w:p>
-    <w:p>
-      <w:pPr>
-        <w:pStyle w:val="Normal"/>
-        <w:bidi w:val="0"/>
-        <w:jc w:val="left"/>
-        <w:rPr/>
-      </w:pPr>
-      <w:r>
-        <w:rPr/>
         <w:drawing>
-          <wp:anchor behindDoc="0" distT="0" distB="0" distL="0" distR="0" simplePos="0" locked="0" layoutInCell="1" allowOverlap="1" relativeHeight="26">
+          <wp:anchor behindDoc="0" distT="0" distB="0" distL="0" distR="0" simplePos="0" locked="0" layoutInCell="1" allowOverlap="1" relativeHeight="24">
             <wp:simplePos x="0" y="0"/>
             <wp:positionH relativeFrom="column">
               <wp:align>center</wp:align>
@@ -3197,7 +3113,7 @@
             <wp:extent cx="6096000" cy="3429000"/>
             <wp:effectExtent l="0" t="0" r="0" b="0"/>
             <wp:wrapSquare wrapText="largest"/>
-            <wp:docPr id="28" name="图像25" descr=""/>
+            <wp:docPr id="28" name="图像23" descr=""/>
             <wp:cNvGraphicFramePr>
               <a:graphicFrameLocks xmlns:a="http://schemas.openxmlformats.org/drawingml/2006/main" noChangeAspect="1"/>
             </wp:cNvGraphicFramePr>
@@ -3205,7 +3121,7 @@
               <a:graphicData uri="http://schemas.openxmlformats.org/drawingml/2006/picture">
                 <pic:pic xmlns:pic="http://schemas.openxmlformats.org/drawingml/2006/picture">
                   <pic:nvPicPr>
-                    <pic:cNvPr id="28" name="图像25" descr=""/>
+                    <pic:cNvPr id="28" name="图像23" descr=""/>
                     <pic:cNvPicPr>
                       <a:picLocks noChangeAspect="1" noChangeArrowheads="1"/>
                     </pic:cNvPicPr>
@@ -3253,7 +3169,7 @@
       <w:r>
         <w:rPr/>
         <w:drawing>
-          <wp:anchor behindDoc="0" distT="0" distB="0" distL="0" distR="0" simplePos="0" locked="0" layoutInCell="1" allowOverlap="1" relativeHeight="28">
+          <wp:anchor behindDoc="0" distT="0" distB="0" distL="0" distR="0" simplePos="0" locked="0" layoutInCell="1" allowOverlap="1" relativeHeight="26">
             <wp:simplePos x="0" y="0"/>
             <wp:positionH relativeFrom="column">
               <wp:align>center</wp:align>
@@ -3264,7 +3180,7 @@
             <wp:extent cx="6096000" cy="3429000"/>
             <wp:effectExtent l="0" t="0" r="0" b="0"/>
             <wp:wrapSquare wrapText="largest"/>
-            <wp:docPr id="29" name="图像27" descr=""/>
+            <wp:docPr id="29" name="图像25" descr=""/>
             <wp:cNvGraphicFramePr>
               <a:graphicFrameLocks xmlns:a="http://schemas.openxmlformats.org/drawingml/2006/main" noChangeAspect="1"/>
             </wp:cNvGraphicFramePr>
@@ -3272,7 +3188,7 @@
               <a:graphicData uri="http://schemas.openxmlformats.org/drawingml/2006/picture">
                 <pic:pic xmlns:pic="http://schemas.openxmlformats.org/drawingml/2006/picture">
                   <pic:nvPicPr>
-                    <pic:cNvPr id="29" name="图像27" descr=""/>
+                    <pic:cNvPr id="29" name="图像25" descr=""/>
                     <pic:cNvPicPr>
                       <a:picLocks noChangeAspect="1" noChangeArrowheads="1"/>
                     </pic:cNvPicPr>
@@ -3330,30 +3246,6 @@
       </w:pPr>
       <w:r>
         <w:rPr/>
-        <w:t>模型预测：</w:t>
-      </w:r>
-      <w:r>
-        <w:rPr/>
-        <w:t>bedroom/ toilet</w:t>
-      </w:r>
-    </w:p>
-    <w:p>
-      <w:pPr>
-        <w:pStyle w:val="Normal"/>
-        <w:bidi w:val="0"/>
-        <w:jc w:val="left"/>
-        <w:rPr/>
-      </w:pPr>
-      <w:r>
-        <w:rPr/>
-        <w:t>错误类型：</w:t>
-      </w:r>
-      <w:r>
-        <w:rPr>
-          <w:b/>
-          <w:bCs/>
-        </w:rPr>
-        <w:t>图片过暗</w:t>
       </w:r>
     </w:p>
     <w:p>
@@ -3377,7 +3269,7 @@
       <w:r>
         <w:rPr/>
         <w:drawing>
-          <wp:anchor behindDoc="0" distT="0" distB="0" distL="0" distR="0" simplePos="0" locked="0" layoutInCell="1" allowOverlap="1" relativeHeight="31">
+          <wp:anchor behindDoc="0" distT="0" distB="0" distL="0" distR="0" simplePos="0" locked="0" layoutInCell="1" allowOverlap="1" relativeHeight="28">
             <wp:simplePos x="0" y="0"/>
             <wp:positionH relativeFrom="column">
               <wp:align>center</wp:align>
@@ -3388,7 +3280,7 @@
             <wp:extent cx="6096000" cy="3429000"/>
             <wp:effectExtent l="0" t="0" r="0" b="0"/>
             <wp:wrapSquare wrapText="largest"/>
-            <wp:docPr id="30" name="图像30" descr=""/>
+            <wp:docPr id="30" name="图像27" descr=""/>
             <wp:cNvGraphicFramePr>
               <a:graphicFrameLocks xmlns:a="http://schemas.openxmlformats.org/drawingml/2006/main" noChangeAspect="1"/>
             </wp:cNvGraphicFramePr>
@@ -3396,7 +3288,7 @@
               <a:graphicData uri="http://schemas.openxmlformats.org/drawingml/2006/picture">
                 <pic:pic xmlns:pic="http://schemas.openxmlformats.org/drawingml/2006/picture">
                   <pic:nvPicPr>
-                    <pic:cNvPr id="30" name="图像30" descr=""/>
+                    <pic:cNvPr id="30" name="图像27" descr=""/>
                     <pic:cNvPicPr>
                       <a:picLocks noChangeAspect="1" noChangeArrowheads="1"/>
                     </pic:cNvPicPr>
@@ -3443,19 +3335,76 @@
       </w:pPr>
       <w:r>
         <w:rPr/>
+      </w:r>
+    </w:p>
+    <w:p>
+      <w:pPr>
+        <w:pStyle w:val="Normal"/>
+        <w:bidi w:val="0"/>
+        <w:jc w:val="left"/>
+        <w:rPr/>
+      </w:pPr>
+      <w:r>
+        <w:rPr/>
+        <w:t>模型预测：</w:t>
+      </w:r>
+      <w:r>
+        <w:rPr/>
+        <w:t>bedroom/ toilet</w:t>
+      </w:r>
+    </w:p>
+    <w:p>
+      <w:pPr>
+        <w:pStyle w:val="Normal"/>
+        <w:bidi w:val="0"/>
+        <w:jc w:val="left"/>
+        <w:rPr/>
+      </w:pPr>
+      <w:r>
+        <w:rPr/>
+        <w:t>错误类型：</w:t>
+      </w:r>
+      <w:r>
+        <w:rPr>
+          <w:b/>
+          <w:bCs/>
+        </w:rPr>
+        <w:t>图片过暗</w:t>
+      </w:r>
+    </w:p>
+    <w:p>
+      <w:pPr>
+        <w:pStyle w:val="Normal"/>
+        <w:bidi w:val="0"/>
+        <w:jc w:val="left"/>
+        <w:rPr/>
+      </w:pPr>
+      <w:r>
+        <w:rPr/>
+      </w:r>
+    </w:p>
+    <w:p>
+      <w:pPr>
+        <w:pStyle w:val="Normal"/>
+        <w:bidi w:val="0"/>
+        <w:jc w:val="left"/>
+        <w:rPr/>
+      </w:pPr>
+      <w:r>
+        <w:rPr/>
         <w:drawing>
-          <wp:anchor behindDoc="0" distT="0" distB="0" distL="0" distR="0" simplePos="0" locked="0" layoutInCell="1" allowOverlap="1" relativeHeight="32">
+          <wp:anchor behindDoc="0" distT="0" distB="0" distL="0" distR="0" simplePos="0" locked="0" layoutInCell="1" allowOverlap="1" relativeHeight="31">
             <wp:simplePos x="0" y="0"/>
             <wp:positionH relativeFrom="column">
-              <wp:posOffset>12065</wp:posOffset>
+              <wp:align>center</wp:align>
             </wp:positionH>
             <wp:positionV relativeFrom="paragraph">
-              <wp:posOffset>360045</wp:posOffset>
+              <wp:posOffset>635</wp:posOffset>
             </wp:positionV>
             <wp:extent cx="6096000" cy="3429000"/>
             <wp:effectExtent l="0" t="0" r="0" b="0"/>
             <wp:wrapSquare wrapText="largest"/>
-            <wp:docPr id="31" name="图像31" descr=""/>
+            <wp:docPr id="31" name="图像30" descr=""/>
             <wp:cNvGraphicFramePr>
               <a:graphicFrameLocks xmlns:a="http://schemas.openxmlformats.org/drawingml/2006/main" noChangeAspect="1"/>
             </wp:cNvGraphicFramePr>
@@ -3463,7 +3412,7 @@
               <a:graphicData uri="http://schemas.openxmlformats.org/drawingml/2006/picture">
                 <pic:pic xmlns:pic="http://schemas.openxmlformats.org/drawingml/2006/picture">
                   <pic:nvPicPr>
-                    <pic:cNvPr id="31" name="图像31" descr=""/>
+                    <pic:cNvPr id="31" name="图像30" descr=""/>
                     <pic:cNvPicPr>
                       <a:picLocks noChangeAspect="1" noChangeArrowheads="1"/>
                     </pic:cNvPicPr>
@@ -3510,109 +3459,19 @@
       </w:pPr>
       <w:r>
         <w:rPr/>
-      </w:r>
-    </w:p>
-    <w:p>
-      <w:pPr>
-        <w:pStyle w:val="Normal"/>
-        <w:bidi w:val="0"/>
-        <w:jc w:val="left"/>
-        <w:rPr/>
-      </w:pPr>
-      <w:r>
-        <w:rPr/>
-      </w:r>
-    </w:p>
-    <w:p>
-      <w:pPr>
-        <w:pStyle w:val="Normal"/>
-        <w:bidi w:val="0"/>
-        <w:jc w:val="left"/>
-        <w:rPr/>
-      </w:pPr>
-      <w:r>
-        <w:rPr/>
-      </w:r>
-    </w:p>
-    <w:p>
-      <w:pPr>
-        <w:pStyle w:val="Normal"/>
-        <w:bidi w:val="0"/>
-        <w:jc w:val="left"/>
-        <w:rPr/>
-      </w:pPr>
-      <w:r>
-        <w:rPr/>
-      </w:r>
-    </w:p>
-    <w:p>
-      <w:pPr>
-        <w:pStyle w:val="Normal"/>
-        <w:bidi w:val="0"/>
-        <w:jc w:val="left"/>
-        <w:rPr/>
-      </w:pPr>
-      <w:r>
-        <w:rPr/>
-        <w:t>模型预测：</w:t>
-      </w:r>
-      <w:r>
-        <w:rPr/>
-        <w:t>bedroom/ toilet</w:t>
-      </w:r>
-    </w:p>
-    <w:p>
-      <w:pPr>
-        <w:pStyle w:val="Normal"/>
-        <w:bidi w:val="0"/>
-        <w:jc w:val="left"/>
-        <w:rPr/>
-      </w:pPr>
-      <w:r>
-        <w:rPr/>
-        <w:t>错误类型：</w:t>
-      </w:r>
-      <w:r>
-        <w:rPr>
-          <w:b/>
-          <w:bCs/>
-        </w:rPr>
-        <w:t>镜头有雾</w:t>
-      </w:r>
-    </w:p>
-    <w:p>
-      <w:pPr>
-        <w:pStyle w:val="Normal"/>
-        <w:bidi w:val="0"/>
-        <w:jc w:val="left"/>
-        <w:rPr/>
-      </w:pPr>
-      <w:r>
-        <w:rPr/>
-      </w:r>
-    </w:p>
-    <w:p>
-      <w:pPr>
-        <w:pStyle w:val="Normal"/>
-        <w:bidi w:val="0"/>
-        <w:jc w:val="left"/>
-        <w:rPr/>
-      </w:pPr>
-      <w:r>
-        <w:rPr/>
         <w:drawing>
-          <wp:anchor behindDoc="0" distT="0" distB="0" distL="0" distR="0" simplePos="0" locked="0" layoutInCell="1" allowOverlap="1" relativeHeight="33">
+          <wp:anchor behindDoc="0" distT="0" distB="0" distL="0" distR="0" simplePos="0" locked="0" layoutInCell="1" allowOverlap="1" relativeHeight="32">
             <wp:simplePos x="0" y="0"/>
             <wp:positionH relativeFrom="column">
-              <wp:align>center</wp:align>
+              <wp:posOffset>12065</wp:posOffset>
             </wp:positionH>
             <wp:positionV relativeFrom="paragraph">
-              <wp:posOffset>635</wp:posOffset>
+              <wp:posOffset>360045</wp:posOffset>
             </wp:positionV>
             <wp:extent cx="6096000" cy="3429000"/>
             <wp:effectExtent l="0" t="0" r="0" b="0"/>
             <wp:wrapSquare wrapText="largest"/>
-            <wp:docPr id="32" name="图像32" descr=""/>
+            <wp:docPr id="32" name="图像31" descr=""/>
             <wp:cNvGraphicFramePr>
               <a:graphicFrameLocks xmlns:a="http://schemas.openxmlformats.org/drawingml/2006/main" noChangeAspect="1"/>
             </wp:cNvGraphicFramePr>
@@ -3620,7 +3479,7 @@
               <a:graphicData uri="http://schemas.openxmlformats.org/drawingml/2006/picture">
                 <pic:pic xmlns:pic="http://schemas.openxmlformats.org/drawingml/2006/picture">
                   <pic:nvPicPr>
-                    <pic:cNvPr id="32" name="图像32" descr=""/>
+                    <pic:cNvPr id="32" name="图像31" descr=""/>
                     <pic:cNvPicPr>
                       <a:picLocks noChangeAspect="1" noChangeArrowheads="1"/>
                     </pic:cNvPicPr>
@@ -3645,6 +3504,673 @@
             </a:graphic>
           </wp:anchor>
         </w:drawing>
+      </w:r>
+    </w:p>
+    <w:p>
+      <w:pPr>
+        <w:pStyle w:val="Normal"/>
+        <w:bidi w:val="0"/>
+        <w:jc w:val="left"/>
+        <w:rPr/>
+      </w:pPr>
+      <w:r>
+        <w:rPr/>
+      </w:r>
+    </w:p>
+    <w:p>
+      <w:pPr>
+        <w:pStyle w:val="Normal"/>
+        <w:bidi w:val="0"/>
+        <w:jc w:val="left"/>
+        <w:rPr/>
+      </w:pPr>
+      <w:r>
+        <w:rPr/>
+        <w:drawing>
+          <wp:anchor behindDoc="0" distT="0" distB="0" distL="0" distR="0" simplePos="0" locked="0" layoutInCell="1" allowOverlap="1" relativeHeight="33">
+            <wp:simplePos x="0" y="0"/>
+            <wp:positionH relativeFrom="column">
+              <wp:posOffset>12065</wp:posOffset>
+            </wp:positionH>
+            <wp:positionV relativeFrom="paragraph">
+              <wp:posOffset>3789045</wp:posOffset>
+            </wp:positionV>
+            <wp:extent cx="6096000" cy="3429000"/>
+            <wp:effectExtent l="0" t="0" r="0" b="0"/>
+            <wp:wrapSquare wrapText="largest"/>
+            <wp:docPr id="33" name="图像33" descr=""/>
+            <wp:cNvGraphicFramePr>
+              <a:graphicFrameLocks xmlns:a="http://schemas.openxmlformats.org/drawingml/2006/main" noChangeAspect="1"/>
+            </wp:cNvGraphicFramePr>
+            <a:graphic xmlns:a="http://schemas.openxmlformats.org/drawingml/2006/main">
+              <a:graphicData uri="http://schemas.openxmlformats.org/drawingml/2006/picture">
+                <pic:pic xmlns:pic="http://schemas.openxmlformats.org/drawingml/2006/picture">
+                  <pic:nvPicPr>
+                    <pic:cNvPr id="33" name="图像33" descr=""/>
+                    <pic:cNvPicPr>
+                      <a:picLocks noChangeAspect="1" noChangeArrowheads="1"/>
+                    </pic:cNvPicPr>
+                  </pic:nvPicPr>
+                  <pic:blipFill>
+                    <a:blip r:embed="rId34"/>
+                    <a:stretch>
+                      <a:fillRect/>
+                    </a:stretch>
+                  </pic:blipFill>
+                  <pic:spPr bwMode="auto">
+                    <a:xfrm>
+                      <a:off x="0" y="0"/>
+                      <a:ext cx="6096000" cy="3429000"/>
+                    </a:xfrm>
+                    <a:prstGeom prst="rect">
+                      <a:avLst/>
+                    </a:prstGeom>
+                  </pic:spPr>
+                </pic:pic>
+              </a:graphicData>
+            </a:graphic>
+          </wp:anchor>
+        </w:drawing>
+      </w:r>
+    </w:p>
+    <w:p>
+      <w:pPr>
+        <w:pStyle w:val="Normal"/>
+        <w:bidi w:val="0"/>
+        <w:jc w:val="left"/>
+        <w:rPr/>
+      </w:pPr>
+      <w:r>
+        <w:rPr/>
+      </w:r>
+    </w:p>
+    <w:p>
+      <w:pPr>
+        <w:pStyle w:val="Normal"/>
+        <w:bidi w:val="0"/>
+        <w:jc w:val="left"/>
+        <w:rPr/>
+      </w:pPr>
+      <w:r>
+        <w:rPr/>
+      </w:r>
+    </w:p>
+    <w:p>
+      <w:pPr>
+        <w:pStyle w:val="Normal"/>
+        <w:bidi w:val="0"/>
+        <w:jc w:val="left"/>
+        <w:rPr/>
+      </w:pPr>
+      <w:r>
+        <w:rPr/>
+      </w:r>
+    </w:p>
+    <w:p>
+      <w:pPr>
+        <w:pStyle w:val="Normal"/>
+        <w:bidi w:val="0"/>
+        <w:jc w:val="left"/>
+        <w:rPr/>
+      </w:pPr>
+      <w:r>
+        <w:rPr/>
+      </w:r>
+    </w:p>
+    <w:p>
+      <w:pPr>
+        <w:pStyle w:val="Normal"/>
+        <w:bidi w:val="0"/>
+        <w:jc w:val="left"/>
+        <w:rPr/>
+      </w:pPr>
+      <w:r>
+        <w:rPr/>
+      </w:r>
+    </w:p>
+    <w:p>
+      <w:pPr>
+        <w:pStyle w:val="Normal"/>
+        <w:bidi w:val="0"/>
+        <w:jc w:val="left"/>
+        <w:rPr/>
+      </w:pPr>
+      <w:r>
+        <w:rPr/>
+      </w:r>
+    </w:p>
+    <w:p>
+      <w:pPr>
+        <w:pStyle w:val="Normal"/>
+        <w:bidi w:val="0"/>
+        <w:jc w:val="left"/>
+        <w:rPr/>
+      </w:pPr>
+      <w:r>
+        <w:rPr/>
+      </w:r>
+    </w:p>
+    <w:p>
+      <w:pPr>
+        <w:pStyle w:val="Normal"/>
+        <w:bidi w:val="0"/>
+        <w:jc w:val="left"/>
+        <w:rPr/>
+      </w:pPr>
+      <w:r>
+        <w:rPr/>
+      </w:r>
+    </w:p>
+    <w:p>
+      <w:pPr>
+        <w:pStyle w:val="Normal"/>
+        <w:bidi w:val="0"/>
+        <w:jc w:val="left"/>
+        <w:rPr/>
+      </w:pPr>
+      <w:r>
+        <w:rPr/>
+      </w:r>
+    </w:p>
+    <w:p>
+      <w:pPr>
+        <w:pStyle w:val="Normal"/>
+        <w:bidi w:val="0"/>
+        <w:jc w:val="left"/>
+        <w:rPr/>
+      </w:pPr>
+      <w:r>
+        <w:rPr/>
+      </w:r>
+    </w:p>
+    <w:p>
+      <w:pPr>
+        <w:pStyle w:val="Normal"/>
+        <w:bidi w:val="0"/>
+        <w:jc w:val="left"/>
+        <w:rPr/>
+      </w:pPr>
+      <w:r>
+        <w:rPr/>
+      </w:r>
+    </w:p>
+    <w:p>
+      <w:pPr>
+        <w:pStyle w:val="Normal"/>
+        <w:bidi w:val="0"/>
+        <w:jc w:val="left"/>
+        <w:rPr/>
+      </w:pPr>
+      <w:r>
+        <w:rPr/>
+        <w:drawing>
+          <wp:anchor behindDoc="0" distT="0" distB="0" distL="0" distR="0" simplePos="0" locked="0" layoutInCell="1" allowOverlap="1" relativeHeight="34">
+            <wp:simplePos x="0" y="0"/>
+            <wp:positionH relativeFrom="column">
+              <wp:align>center</wp:align>
+            </wp:positionH>
+            <wp:positionV relativeFrom="paragraph">
+              <wp:posOffset>635</wp:posOffset>
+            </wp:positionV>
+            <wp:extent cx="6096000" cy="3429000"/>
+            <wp:effectExtent l="0" t="0" r="0" b="0"/>
+            <wp:wrapSquare wrapText="largest"/>
+            <wp:docPr id="34" name="图像34" descr=""/>
+            <wp:cNvGraphicFramePr>
+              <a:graphicFrameLocks xmlns:a="http://schemas.openxmlformats.org/drawingml/2006/main" noChangeAspect="1"/>
+            </wp:cNvGraphicFramePr>
+            <a:graphic xmlns:a="http://schemas.openxmlformats.org/drawingml/2006/main">
+              <a:graphicData uri="http://schemas.openxmlformats.org/drawingml/2006/picture">
+                <pic:pic xmlns:pic="http://schemas.openxmlformats.org/drawingml/2006/picture">
+                  <pic:nvPicPr>
+                    <pic:cNvPr id="34" name="图像34" descr=""/>
+                    <pic:cNvPicPr>
+                      <a:picLocks noChangeAspect="1" noChangeArrowheads="1"/>
+                    </pic:cNvPicPr>
+                  </pic:nvPicPr>
+                  <pic:blipFill>
+                    <a:blip r:embed="rId35"/>
+                    <a:stretch>
+                      <a:fillRect/>
+                    </a:stretch>
+                  </pic:blipFill>
+                  <pic:spPr bwMode="auto">
+                    <a:xfrm>
+                      <a:off x="0" y="0"/>
+                      <a:ext cx="6096000" cy="3429000"/>
+                    </a:xfrm>
+                    <a:prstGeom prst="rect">
+                      <a:avLst/>
+                    </a:prstGeom>
+                  </pic:spPr>
+                </pic:pic>
+              </a:graphicData>
+            </a:graphic>
+          </wp:anchor>
+        </w:drawing>
+      </w:r>
+    </w:p>
+    <w:p>
+      <w:pPr>
+        <w:pStyle w:val="Normal"/>
+        <w:bidi w:val="0"/>
+        <w:jc w:val="left"/>
+        <w:rPr/>
+      </w:pPr>
+      <w:r>
+        <w:rPr/>
+      </w:r>
+    </w:p>
+    <w:p>
+      <w:pPr>
+        <w:pStyle w:val="Normal"/>
+        <w:bidi w:val="0"/>
+        <w:jc w:val="left"/>
+        <w:rPr/>
+      </w:pPr>
+      <w:r>
+        <w:rPr/>
+      </w:r>
+    </w:p>
+    <w:p>
+      <w:pPr>
+        <w:pStyle w:val="Normal"/>
+        <w:bidi w:val="0"/>
+        <w:jc w:val="left"/>
+        <w:rPr/>
+      </w:pPr>
+      <w:r>
+        <w:rPr/>
+      </w:r>
+    </w:p>
+    <w:p>
+      <w:pPr>
+        <w:pStyle w:val="Normal"/>
+        <w:bidi w:val="0"/>
+        <w:jc w:val="left"/>
+        <w:rPr/>
+      </w:pPr>
+      <w:r>
+        <w:rPr/>
+      </w:r>
+    </w:p>
+    <w:p>
+      <w:pPr>
+        <w:pStyle w:val="Normal"/>
+        <w:bidi w:val="0"/>
+        <w:jc w:val="left"/>
+        <w:rPr/>
+      </w:pPr>
+      <w:r>
+        <w:rPr/>
+      </w:r>
+    </w:p>
+    <w:p>
+      <w:pPr>
+        <w:pStyle w:val="Normal"/>
+        <w:bidi w:val="0"/>
+        <w:jc w:val="left"/>
+        <w:rPr/>
+      </w:pPr>
+      <w:r>
+        <w:rPr/>
+        <w:t>模型预测：</w:t>
+      </w:r>
+      <w:r>
+        <w:rPr/>
+        <w:t>bedroom/ toilet</w:t>
+      </w:r>
+    </w:p>
+    <w:p>
+      <w:pPr>
+        <w:pStyle w:val="Normal"/>
+        <w:bidi w:val="0"/>
+        <w:jc w:val="left"/>
+        <w:rPr/>
+      </w:pPr>
+      <w:r>
+        <w:rPr/>
+        <w:t>错误类型：</w:t>
+      </w:r>
+      <w:r>
+        <w:rPr>
+          <w:b/>
+          <w:bCs/>
+        </w:rPr>
+        <w:t>镜头有雾</w:t>
+      </w:r>
+    </w:p>
+    <w:p>
+      <w:pPr>
+        <w:pStyle w:val="Normal"/>
+        <w:bidi w:val="0"/>
+        <w:jc w:val="left"/>
+        <w:rPr/>
+      </w:pPr>
+      <w:r>
+        <w:rPr/>
+        <w:drawing>
+          <wp:anchor behindDoc="0" distT="0" distB="0" distL="0" distR="0" simplePos="0" locked="0" layoutInCell="1" allowOverlap="1" relativeHeight="35">
+            <wp:simplePos x="0" y="0"/>
+            <wp:positionH relativeFrom="column">
+              <wp:align>center</wp:align>
+            </wp:positionH>
+            <wp:positionV relativeFrom="paragraph">
+              <wp:posOffset>635</wp:posOffset>
+            </wp:positionV>
+            <wp:extent cx="6096000" cy="3429000"/>
+            <wp:effectExtent l="0" t="0" r="0" b="0"/>
+            <wp:wrapSquare wrapText="largest"/>
+            <wp:docPr id="35" name="图像32" descr=""/>
+            <wp:cNvGraphicFramePr>
+              <a:graphicFrameLocks xmlns:a="http://schemas.openxmlformats.org/drawingml/2006/main" noChangeAspect="1"/>
+            </wp:cNvGraphicFramePr>
+            <a:graphic xmlns:a="http://schemas.openxmlformats.org/drawingml/2006/main">
+              <a:graphicData uri="http://schemas.openxmlformats.org/drawingml/2006/picture">
+                <pic:pic xmlns:pic="http://schemas.openxmlformats.org/drawingml/2006/picture">
+                  <pic:nvPicPr>
+                    <pic:cNvPr id="35" name="图像32" descr=""/>
+                    <pic:cNvPicPr>
+                      <a:picLocks noChangeAspect="1" noChangeArrowheads="1"/>
+                    </pic:cNvPicPr>
+                  </pic:nvPicPr>
+                  <pic:blipFill>
+                    <a:blip r:embed="rId36"/>
+                    <a:stretch>
+                      <a:fillRect/>
+                    </a:stretch>
+                  </pic:blipFill>
+                  <pic:spPr bwMode="auto">
+                    <a:xfrm>
+                      <a:off x="0" y="0"/>
+                      <a:ext cx="6096000" cy="3429000"/>
+                    </a:xfrm>
+                    <a:prstGeom prst="rect">
+                      <a:avLst/>
+                    </a:prstGeom>
+                  </pic:spPr>
+                </pic:pic>
+              </a:graphicData>
+            </a:graphic>
+          </wp:anchor>
+        </w:drawing>
+      </w:r>
+    </w:p>
+    <w:p>
+      <w:pPr>
+        <w:pStyle w:val="Normal"/>
+        <w:bidi w:val="0"/>
+        <w:jc w:val="left"/>
+        <w:rPr/>
+      </w:pPr>
+      <w:r>
+        <w:rPr/>
+      </w:r>
+    </w:p>
+    <w:p>
+      <w:pPr>
+        <w:pStyle w:val="Normal"/>
+        <w:bidi w:val="0"/>
+        <w:jc w:val="left"/>
+        <w:rPr/>
+      </w:pPr>
+      <w:r>
+        <w:rPr/>
+      </w:r>
+    </w:p>
+    <w:p>
+      <w:pPr>
+        <w:pStyle w:val="Normal"/>
+        <w:bidi w:val="0"/>
+        <w:jc w:val="left"/>
+        <w:rPr/>
+      </w:pPr>
+      <w:r>
+        <w:rPr/>
+      </w:r>
+    </w:p>
+    <w:p>
+      <w:pPr>
+        <w:pStyle w:val="Normal"/>
+        <w:bidi w:val="0"/>
+        <w:jc w:val="left"/>
+        <w:rPr/>
+      </w:pPr>
+      <w:r>
+        <w:rPr/>
+      </w:r>
+    </w:p>
+    <w:p>
+      <w:pPr>
+        <w:pStyle w:val="Normal"/>
+        <w:bidi w:val="0"/>
+        <w:jc w:val="left"/>
+        <w:rPr/>
+      </w:pPr>
+      <w:r>
+        <w:rPr/>
+      </w:r>
+    </w:p>
+    <w:p>
+      <w:pPr>
+        <w:pStyle w:val="Normal"/>
+        <w:bidi w:val="0"/>
+        <w:jc w:val="left"/>
+        <w:rPr/>
+      </w:pPr>
+      <w:r>
+        <w:rPr/>
+        <w:t>模型预测：</w:t>
+      </w:r>
+      <w:r>
+        <w:rPr/>
+        <w:t>bedroom/ toilet</w:t>
+      </w:r>
+    </w:p>
+    <w:p>
+      <w:pPr>
+        <w:pStyle w:val="Normal"/>
+        <w:bidi w:val="0"/>
+        <w:jc w:val="left"/>
+        <w:rPr/>
+      </w:pPr>
+      <w:r>
+        <w:rPr/>
+        <w:t>错误类型：</w:t>
+      </w:r>
+      <w:r>
+        <w:rPr>
+          <w:b/>
+          <w:bCs/>
+        </w:rPr>
+        <w:t>非常规房间（比如：楼梯间，健身房等等）</w:t>
+      </w:r>
+    </w:p>
+    <w:p>
+      <w:pPr>
+        <w:pStyle w:val="Normal"/>
+        <w:bidi w:val="0"/>
+        <w:jc w:val="left"/>
+        <w:rPr/>
+      </w:pPr>
+      <w:r>
+        <w:rPr/>
+      </w:r>
+    </w:p>
+    <w:p>
+      <w:pPr>
+        <w:pStyle w:val="Normal"/>
+        <w:bidi w:val="0"/>
+        <w:jc w:val="left"/>
+        <w:rPr/>
+      </w:pPr>
+      <w:r>
+        <w:rPr/>
+        <w:drawing>
+          <wp:anchor behindDoc="0" distT="0" distB="0" distL="0" distR="0" simplePos="0" locked="0" layoutInCell="1" allowOverlap="1" relativeHeight="37">
+            <wp:simplePos x="0" y="0"/>
+            <wp:positionH relativeFrom="column">
+              <wp:align>center</wp:align>
+            </wp:positionH>
+            <wp:positionV relativeFrom="paragraph">
+              <wp:posOffset>635</wp:posOffset>
+            </wp:positionV>
+            <wp:extent cx="6096000" cy="3429000"/>
+            <wp:effectExtent l="0" t="0" r="0" b="0"/>
+            <wp:wrapSquare wrapText="largest"/>
+            <wp:docPr id="36" name="图像35" descr=""/>
+            <wp:cNvGraphicFramePr>
+              <a:graphicFrameLocks xmlns:a="http://schemas.openxmlformats.org/drawingml/2006/main" noChangeAspect="1"/>
+            </wp:cNvGraphicFramePr>
+            <a:graphic xmlns:a="http://schemas.openxmlformats.org/drawingml/2006/main">
+              <a:graphicData uri="http://schemas.openxmlformats.org/drawingml/2006/picture">
+                <pic:pic xmlns:pic="http://schemas.openxmlformats.org/drawingml/2006/picture">
+                  <pic:nvPicPr>
+                    <pic:cNvPr id="36" name="图像35" descr=""/>
+                    <pic:cNvPicPr>
+                      <a:picLocks noChangeAspect="1" noChangeArrowheads="1"/>
+                    </pic:cNvPicPr>
+                  </pic:nvPicPr>
+                  <pic:blipFill>
+                    <a:blip r:embed="rId37"/>
+                    <a:stretch>
+                      <a:fillRect/>
+                    </a:stretch>
+                  </pic:blipFill>
+                  <pic:spPr bwMode="auto">
+                    <a:xfrm>
+                      <a:off x="0" y="0"/>
+                      <a:ext cx="6096000" cy="3429000"/>
+                    </a:xfrm>
+                    <a:prstGeom prst="rect">
+                      <a:avLst/>
+                    </a:prstGeom>
+                  </pic:spPr>
+                </pic:pic>
+              </a:graphicData>
+            </a:graphic>
+          </wp:anchor>
+        </w:drawing>
+      </w:r>
+    </w:p>
+    <w:p>
+      <w:pPr>
+        <w:pStyle w:val="Normal"/>
+        <w:bidi w:val="0"/>
+        <w:jc w:val="left"/>
+        <w:rPr/>
+      </w:pPr>
+      <w:r>
+        <w:rPr/>
+      </w:r>
+    </w:p>
+    <w:p>
+      <w:pPr>
+        <w:pStyle w:val="Normal"/>
+        <w:bidi w:val="0"/>
+        <w:jc w:val="left"/>
+        <w:rPr/>
+      </w:pPr>
+      <w:r>
+        <w:rPr/>
+      </w:r>
+    </w:p>
+    <w:p>
+      <w:pPr>
+        <w:pStyle w:val="Normal"/>
+        <w:bidi w:val="0"/>
+        <w:jc w:val="left"/>
+        <w:rPr/>
+      </w:pPr>
+      <w:r>
+        <w:rPr/>
+        <w:t>厕所正确分类里面非常多其实是错误的，正确的里面错误率还有</w:t>
+      </w:r>
+      <w:r>
+        <w:rPr/>
+        <w:t>30-40%</w:t>
+      </w:r>
+      <w:r>
+        <w:rPr/>
+        <w:t>（原因：通过门，或者其他空间，一个空间望向另一个空间的问题）</w:t>
+      </w:r>
+    </w:p>
+    <w:p>
+      <w:pPr>
+        <w:pStyle w:val="Normal"/>
+        <w:bidi w:val="0"/>
+        <w:jc w:val="left"/>
+        <w:rPr/>
+      </w:pPr>
+      <w:r>
+        <w:rPr/>
+      </w:r>
+    </w:p>
+    <w:p>
+      <w:pPr>
+        <w:pStyle w:val="Normal"/>
+        <w:bidi w:val="0"/>
+        <w:jc w:val="left"/>
+        <w:rPr/>
+      </w:pPr>
+      <w:r>
+        <w:rPr/>
+        <w:drawing>
+          <wp:anchor behindDoc="0" distT="0" distB="0" distL="0" distR="0" simplePos="0" locked="0" layoutInCell="1" allowOverlap="1" relativeHeight="38">
+            <wp:simplePos x="0" y="0"/>
+            <wp:positionH relativeFrom="column">
+              <wp:align>center</wp:align>
+            </wp:positionH>
+            <wp:positionV relativeFrom="paragraph">
+              <wp:posOffset>635</wp:posOffset>
+            </wp:positionV>
+            <wp:extent cx="6096000" cy="3429000"/>
+            <wp:effectExtent l="0" t="0" r="0" b="0"/>
+            <wp:wrapSquare wrapText="largest"/>
+            <wp:docPr id="37" name="图像37" descr=""/>
+            <wp:cNvGraphicFramePr>
+              <a:graphicFrameLocks xmlns:a="http://schemas.openxmlformats.org/drawingml/2006/main" noChangeAspect="1"/>
+            </wp:cNvGraphicFramePr>
+            <a:graphic xmlns:a="http://schemas.openxmlformats.org/drawingml/2006/main">
+              <a:graphicData uri="http://schemas.openxmlformats.org/drawingml/2006/picture">
+                <pic:pic xmlns:pic="http://schemas.openxmlformats.org/drawingml/2006/picture">
+                  <pic:nvPicPr>
+                    <pic:cNvPr id="37" name="图像37" descr=""/>
+                    <pic:cNvPicPr>
+                      <a:picLocks noChangeAspect="1" noChangeArrowheads="1"/>
+                    </pic:cNvPicPr>
+                  </pic:nvPicPr>
+                  <pic:blipFill>
+                    <a:blip r:embed="rId38"/>
+                    <a:stretch>
+                      <a:fillRect/>
+                    </a:stretch>
+                  </pic:blipFill>
+                  <pic:spPr bwMode="auto">
+                    <a:xfrm>
+                      <a:off x="0" y="0"/>
+                      <a:ext cx="6096000" cy="3429000"/>
+                    </a:xfrm>
+                    <a:prstGeom prst="rect">
+                      <a:avLst/>
+                    </a:prstGeom>
+                  </pic:spPr>
+                </pic:pic>
+              </a:graphicData>
+            </a:graphic>
+          </wp:anchor>
+        </w:drawing>
+      </w:r>
+    </w:p>
+    <w:p>
+      <w:pPr>
+        <w:pStyle w:val="Normal"/>
+        <w:bidi w:val="0"/>
+        <w:jc w:val="left"/>
+        <w:rPr/>
+      </w:pPr>
+      <w:r>
+        <w:rPr/>
       </w:r>
     </w:p>
     <w:sectPr>
